--- a/Daily/sprint6/Daily_Scrum_3.docx
+++ b/Daily/sprint6/Daily_Scrum_3.docx
@@ -163,8 +163,6 @@
               </w:rPr>
               <w:t>23</w:t>
             </w:r>
-            <w:bookmarkStart w:id="0" w:name="_GoBack"/>
-            <w:bookmarkEnd w:id="0"/>
             <w:r>
               <w:rPr>
                 <w:rFonts w:cs="Calibri"/>
@@ -879,27 +877,27 @@
           <w:szCs w:val="28"/>
           <w:lang w:val="en-US"/>
         </w:rPr>
-        <w:t>research regression</w:t>
-      </w:r>
-      <w:r>
-        <w:rPr>
-          <w:rFonts w:ascii="Calibri Light" w:hAnsi="Calibri Light" w:cs="Times"/>
-          <w:color w:val="000000"/>
-          <w:sz w:val="28"/>
-          <w:szCs w:val="28"/>
-          <w:lang w:val="en-US"/>
-        </w:rPr>
-        <w:t>, implementing simple model using regression</w:t>
-      </w:r>
-      <w:r>
-        <w:rPr>
-          <w:rFonts w:ascii="Calibri Light" w:hAnsi="Calibri Light" w:cs="Times"/>
-          <w:color w:val="000000"/>
-          <w:sz w:val="28"/>
-          <w:szCs w:val="28"/>
-          <w:lang w:val="en-US"/>
-        </w:rPr>
-        <w:t xml:space="preserve"> </w:t>
+        <w:t>research regression, implementing simple model using regression</w:t>
+      </w:r>
+      <w:r>
+        <w:rPr>
+          <w:rFonts w:ascii="Calibri Light" w:hAnsi="Calibri Light" w:cs="Times"/>
+          <w:color w:val="000000"/>
+          <w:sz w:val="28"/>
+          <w:szCs w:val="28"/>
+          <w:lang w:val="en-US"/>
+        </w:rPr>
+        <w:t xml:space="preserve">, </w:t>
+      </w:r>
+      <w:r>
+        <w:rPr>
+          <w:rFonts w:ascii="Calibri Light" w:hAnsi="Calibri Light" w:cs="Times"/>
+          <w:color w:val="000000"/>
+          <w:sz w:val="28"/>
+          <w:szCs w:val="28"/>
+          <w:lang w:val="en-US"/>
+        </w:rPr>
+        <w:t>find best model</w:t>
       </w:r>
     </w:p>
     <w:p>
@@ -949,17 +947,7 @@
           <w:szCs w:val="28"/>
           <w:lang w:val="en-US"/>
         </w:rPr>
-        <w:t>research regression</w:t>
-      </w:r>
-      <w:r>
-        <w:rPr>
-          <w:rFonts w:ascii="Calibri Light" w:hAnsi="Calibri Light" w:cs="Times"/>
-          <w:color w:val="000000"/>
-          <w:sz w:val="28"/>
-          <w:szCs w:val="28"/>
-          <w:lang w:val="en-US"/>
-        </w:rPr>
-        <w:t>, implementing simple model using regression</w:t>
+        <w:t>research regression, implementing simple model using regression</w:t>
       </w:r>
     </w:p>
     <w:p>
@@ -1069,6 +1057,8 @@
         </w:rPr>
         <w:t>, comparing models and find the best one</w:t>
       </w:r>
+      <w:bookmarkStart w:id="0" w:name="_GoBack"/>
+      <w:bookmarkEnd w:id="0"/>
     </w:p>
     <w:p>
       <w:pPr>
@@ -3184,7 +3174,7 @@
 </file>
 
 <file path=customXml/itemProps1.xml><?xml version="1.0" encoding="utf-8"?>
-<ds:datastoreItem xmlns:ds="http://schemas.openxmlformats.org/officeDocument/2006/customXml" ds:itemID="{5997228C-255C-4130-B813-F181D35ECAEF}">
+<ds:datastoreItem xmlns:ds="http://schemas.openxmlformats.org/officeDocument/2006/customXml" ds:itemID="{AE3C8421-5F16-4DA6-9C9D-95372CC7CEAC}">
   <ds:schemaRefs>
     <ds:schemaRef ds:uri="http://schemas.openxmlformats.org/officeDocument/2006/bibliography"/>
   </ds:schemaRefs>

--- a/Daily/sprint6/Daily_Scrum_3.docx
+++ b/Daily/sprint6/Daily_Scrum_3.docx
@@ -1,6 +1,6 @@
 
 <file path=word/document.xml><?xml version="1.0" encoding="utf-8"?>
-<w:document xmlns:wpc="http://schemas.microsoft.com/office/word/2010/wordprocessingCanvas" xmlns:cx="http://schemas.microsoft.com/office/drawing/2014/chartex" xmlns:cx1="http://schemas.microsoft.com/office/drawing/2015/9/8/chartex" xmlns:cx2="http://schemas.microsoft.com/office/drawing/2015/10/21/chartex" xmlns:cx3="http://schemas.microsoft.com/office/drawing/2016/5/9/chartex" xmlns:cx4="http://schemas.microsoft.com/office/drawing/2016/5/10/chartex" xmlns:cx5="http://schemas.microsoft.com/office/drawing/2016/5/11/chartex" xmlns:cx6="http://schemas.microsoft.com/office/drawing/2016/5/12/chartex" xmlns:cx7="http://schemas.microsoft.com/office/drawing/2016/5/13/chartex" xmlns:cx8="http://schemas.microsoft.com/office/drawing/2016/5/14/chartex" xmlns:mc="http://schemas.openxmlformats.org/markup-compatibility/2006" xmlns:aink="http://schemas.microsoft.com/office/drawing/2016/ink" xmlns:am3d="http://schemas.microsoft.com/office/drawing/2017/model3d" xmlns:o="urn:schemas-microsoft-com:office:office" xmlns:r="http://schemas.openxmlformats.org/officeDocument/2006/relationships" xmlns:m="http://schemas.openxmlformats.org/officeDocument/2006/math" xmlns:v="urn:schemas-microsoft-com:vml" xmlns:wp14="http://schemas.microsoft.com/office/word/2010/wordprocessingDrawing" xmlns:wp="http://schemas.openxmlformats.org/drawingml/2006/wordprocessingDrawing" xmlns:w10="urn:schemas-microsoft-com:office:word" xmlns:w="http://schemas.openxmlformats.org/wordprocessingml/2006/main" xmlns:w14="http://schemas.microsoft.com/office/word/2010/wordml" xmlns:w15="http://schemas.microsoft.com/office/word/2012/wordml" xmlns:w16cid="http://schemas.microsoft.com/office/word/2016/wordml/cid" xmlns:w16se="http://schemas.microsoft.com/office/word/2015/wordml/symex" xmlns:wpg="http://schemas.microsoft.com/office/word/2010/wordprocessingGroup" xmlns:wpi="http://schemas.microsoft.com/office/word/2010/wordprocessingInk" xmlns:wne="http://schemas.microsoft.com/office/word/2006/wordml" xmlns:wps="http://schemas.microsoft.com/office/word/2010/wordprocessingShape" mc:Ignorable="w14 w15 w16se w16cid wp14">
+<w:document xmlns:wpc="http://schemas.microsoft.com/office/word/2010/wordprocessingCanvas" xmlns:mc="http://schemas.openxmlformats.org/markup-compatibility/2006" xmlns:o="urn:schemas-microsoft-com:office:office" xmlns:r="http://schemas.openxmlformats.org/officeDocument/2006/relationships" xmlns:m="http://schemas.openxmlformats.org/officeDocument/2006/math" xmlns:v="urn:schemas-microsoft-com:vml" xmlns:wp14="http://schemas.microsoft.com/office/word/2010/wordprocessingDrawing" xmlns:wp="http://schemas.openxmlformats.org/drawingml/2006/wordprocessingDrawing" xmlns:w10="urn:schemas-microsoft-com:office:word" xmlns:w="http://schemas.openxmlformats.org/wordprocessingml/2006/main" xmlns:w14="http://schemas.microsoft.com/office/word/2010/wordml" xmlns:w15="http://schemas.microsoft.com/office/word/2012/wordml" xmlns:wpg="http://schemas.microsoft.com/office/word/2010/wordprocessingGroup" xmlns:wpi="http://schemas.microsoft.com/office/word/2010/wordprocessingInk" xmlns:wne="http://schemas.microsoft.com/office/word/2006/wordml" xmlns:wps="http://schemas.microsoft.com/office/word/2010/wordprocessingShape" mc:Ignorable="w14 w15 wp14">
   <w:body>
     <w:tbl>
       <w:tblPr>
@@ -363,7 +363,7 @@
     </w:p>
     <w:p>
       <w:pPr>
-        <w:pStyle w:val="Listenabsatz"/>
+        <w:pStyle w:val="Paragraphedeliste"/>
         <w:widowControl w:val="0"/>
         <w:numPr>
           <w:ilvl w:val="0"/>
@@ -469,7 +469,7 @@
     </w:p>
     <w:p>
       <w:pPr>
-        <w:pStyle w:val="Listenabsatz"/>
+        <w:pStyle w:val="Paragraphedeliste"/>
         <w:widowControl w:val="0"/>
         <w:numPr>
           <w:ilvl w:val="0"/>
@@ -514,7 +514,19 @@
           <w:szCs w:val="28"/>
           <w:lang w:val="en-US"/>
         </w:rPr>
-        <w:t>implemented all statistical tools for all models and made a excel sheet with outcome,</w:t>
+        <w:t>implemented all statistical tool</w:t>
+      </w:r>
+      <w:bookmarkStart w:id="0" w:name="_GoBack"/>
+      <w:bookmarkEnd w:id="0"/>
+      <w:r>
+        <w:rPr>
+          <w:rFonts w:ascii="Calibri Light" w:hAnsi="Calibri Light" w:cs="Times"/>
+          <w:color w:val="000000"/>
+          <w:sz w:val="28"/>
+          <w:szCs w:val="28"/>
+          <w:lang w:val="en-US"/>
+        </w:rPr>
+        <w:t>s for all models and made a excel sheet with outcome,</w:t>
       </w:r>
       <w:r>
         <w:rPr>
@@ -539,7 +551,7 @@
     </w:p>
     <w:p>
       <w:pPr>
-        <w:pStyle w:val="Listenabsatz"/>
+        <w:pStyle w:val="Paragraphedeliste"/>
         <w:widowControl w:val="0"/>
         <w:numPr>
           <w:ilvl w:val="0"/>
@@ -583,12 +595,52 @@
           <w:szCs w:val="28"/>
           <w:lang w:val="en-US"/>
         </w:rPr>
-        <w:t>Implement RESTful API frontend (dynamic)</w:t>
+        <w:t>Implement RESTful API frontend</w:t>
+      </w:r>
+      <w:r>
+        <w:rPr>
+          <w:rFonts w:ascii="Calibri Light" w:hAnsi="Calibri Light" w:cs="Times"/>
+          <w:color w:val="000000"/>
+          <w:sz w:val="28"/>
+          <w:szCs w:val="28"/>
+          <w:lang w:val="en-US"/>
+        </w:rPr>
+        <w:t xml:space="preserve"> (6h), implement functionalities frontend</w:t>
+      </w:r>
+      <w:r>
+        <w:rPr>
+          <w:rFonts w:ascii="Calibri Light" w:hAnsi="Calibri Light" w:cs="Times"/>
+          <w:color w:val="000000"/>
+          <w:sz w:val="28"/>
+          <w:szCs w:val="28"/>
+          <w:lang w:val="en-US"/>
+        </w:rPr>
+        <w:t xml:space="preserve"> (dynamic)</w:t>
+      </w:r>
+      <w:r>
+        <w:rPr>
+          <w:rFonts w:ascii="Calibri Light" w:hAnsi="Calibri Light" w:cs="Times"/>
+          <w:color w:val="000000"/>
+          <w:sz w:val="28"/>
+          <w:szCs w:val="28"/>
+          <w:lang w:val="en-US"/>
+        </w:rPr>
+        <w:t>(5</w:t>
+      </w:r>
+      <w:r>
+        <w:rPr>
+          <w:rFonts w:ascii="Calibri Light" w:hAnsi="Calibri Light" w:cs="Times"/>
+          <w:color w:val="000000"/>
+          <w:sz w:val="28"/>
+          <w:szCs w:val="28"/>
+          <w:lang w:val="en-US"/>
+        </w:rPr>
+        <w:t>h)</w:t>
       </w:r>
     </w:p>
     <w:p>
       <w:pPr>
-        <w:pStyle w:val="Listenabsatz"/>
+        <w:pStyle w:val="Paragraphedeliste"/>
         <w:widowControl w:val="0"/>
         <w:numPr>
           <w:ilvl w:val="0"/>
@@ -674,7 +726,7 @@
     </w:p>
     <w:p>
       <w:pPr>
-        <w:pStyle w:val="Listenabsatz"/>
+        <w:pStyle w:val="Paragraphedeliste"/>
         <w:widowControl w:val="0"/>
         <w:numPr>
           <w:ilvl w:val="0"/>
@@ -770,7 +822,7 @@
     </w:p>
     <w:p>
       <w:pPr>
-        <w:pStyle w:val="Listenabsatz"/>
+        <w:pStyle w:val="Paragraphedeliste"/>
         <w:widowControl w:val="0"/>
         <w:numPr>
           <w:ilvl w:val="0"/>
@@ -832,7 +884,7 @@
     </w:p>
     <w:p>
       <w:pPr>
-        <w:pStyle w:val="Listenabsatz"/>
+        <w:pStyle w:val="Paragraphedeliste"/>
         <w:widowControl w:val="0"/>
         <w:numPr>
           <w:ilvl w:val="0"/>
@@ -902,7 +954,7 @@
     </w:p>
     <w:p>
       <w:pPr>
-        <w:pStyle w:val="Listenabsatz"/>
+        <w:pStyle w:val="Paragraphedeliste"/>
         <w:widowControl w:val="0"/>
         <w:numPr>
           <w:ilvl w:val="0"/>
@@ -952,7 +1004,7 @@
     </w:p>
     <w:p>
       <w:pPr>
-        <w:pStyle w:val="Listenabsatz"/>
+        <w:pStyle w:val="Paragraphedeliste"/>
         <w:widowControl w:val="0"/>
         <w:numPr>
           <w:ilvl w:val="0"/>
@@ -1057,12 +1109,10 @@
         </w:rPr>
         <w:t>, comparing models and find the best one</w:t>
       </w:r>
-      <w:bookmarkStart w:id="0" w:name="_GoBack"/>
-      <w:bookmarkEnd w:id="0"/>
     </w:p>
     <w:p>
       <w:pPr>
-        <w:pStyle w:val="Listenabsatz"/>
+        <w:pStyle w:val="Paragraphedeliste"/>
         <w:widowControl w:val="0"/>
         <w:numPr>
           <w:ilvl w:val="0"/>
@@ -1150,7 +1200,7 @@
     </w:p>
     <w:p>
       <w:pPr>
-        <w:pStyle w:val="Listenabsatz"/>
+        <w:pStyle w:val="Paragraphedeliste"/>
         <w:widowControl w:val="0"/>
         <w:numPr>
           <w:ilvl w:val="0"/>
@@ -1220,7 +1270,7 @@
 </file>
 
 <file path=word/endnotes.xml><?xml version="1.0" encoding="utf-8"?>
-<w:endnotes xmlns:wpc="http://schemas.microsoft.com/office/word/2010/wordprocessingCanvas" xmlns:cx="http://schemas.microsoft.com/office/drawing/2014/chartex" xmlns:cx1="http://schemas.microsoft.com/office/drawing/2015/9/8/chartex" xmlns:cx2="http://schemas.microsoft.com/office/drawing/2015/10/21/chartex" xmlns:cx3="http://schemas.microsoft.com/office/drawing/2016/5/9/chartex" xmlns:cx4="http://schemas.microsoft.com/office/drawing/2016/5/10/chartex" xmlns:cx5="http://schemas.microsoft.com/office/drawing/2016/5/11/chartex" xmlns:cx6="http://schemas.microsoft.com/office/drawing/2016/5/12/chartex" xmlns:cx7="http://schemas.microsoft.com/office/drawing/2016/5/13/chartex" xmlns:cx8="http://schemas.microsoft.com/office/drawing/2016/5/14/chartex" xmlns:mc="http://schemas.openxmlformats.org/markup-compatibility/2006" xmlns:aink="http://schemas.microsoft.com/office/drawing/2016/ink" xmlns:am3d="http://schemas.microsoft.com/office/drawing/2017/model3d" xmlns:o="urn:schemas-microsoft-com:office:office" xmlns:r="http://schemas.openxmlformats.org/officeDocument/2006/relationships" xmlns:m="http://schemas.openxmlformats.org/officeDocument/2006/math" xmlns:v="urn:schemas-microsoft-com:vml" xmlns:wp14="http://schemas.microsoft.com/office/word/2010/wordprocessingDrawing" xmlns:wp="http://schemas.openxmlformats.org/drawingml/2006/wordprocessingDrawing" xmlns:w10="urn:schemas-microsoft-com:office:word" xmlns:w="http://schemas.openxmlformats.org/wordprocessingml/2006/main" xmlns:w14="http://schemas.microsoft.com/office/word/2010/wordml" xmlns:w15="http://schemas.microsoft.com/office/word/2012/wordml" xmlns:w16cid="http://schemas.microsoft.com/office/word/2016/wordml/cid" xmlns:w16se="http://schemas.microsoft.com/office/word/2015/wordml/symex" xmlns:wpg="http://schemas.microsoft.com/office/word/2010/wordprocessingGroup" xmlns:wpi="http://schemas.microsoft.com/office/word/2010/wordprocessingInk" xmlns:wne="http://schemas.microsoft.com/office/word/2006/wordml" xmlns:wps="http://schemas.microsoft.com/office/word/2010/wordprocessingShape" mc:Ignorable="w14 w15 w16se w16cid wp14">
+<w:endnotes xmlns:wpc="http://schemas.microsoft.com/office/word/2010/wordprocessingCanvas" xmlns:mc="http://schemas.openxmlformats.org/markup-compatibility/2006" xmlns:o="urn:schemas-microsoft-com:office:office" xmlns:r="http://schemas.openxmlformats.org/officeDocument/2006/relationships" xmlns:m="http://schemas.openxmlformats.org/officeDocument/2006/math" xmlns:v="urn:schemas-microsoft-com:vml" xmlns:wp14="http://schemas.microsoft.com/office/word/2010/wordprocessingDrawing" xmlns:wp="http://schemas.openxmlformats.org/drawingml/2006/wordprocessingDrawing" xmlns:w10="urn:schemas-microsoft-com:office:word" xmlns:w="http://schemas.openxmlformats.org/wordprocessingml/2006/main" xmlns:w14="http://schemas.microsoft.com/office/word/2010/wordml" xmlns:w15="http://schemas.microsoft.com/office/word/2012/wordml" xmlns:wpg="http://schemas.microsoft.com/office/word/2010/wordprocessingGroup" xmlns:wpi="http://schemas.microsoft.com/office/word/2010/wordprocessingInk" xmlns:wne="http://schemas.microsoft.com/office/word/2006/wordml" xmlns:wps="http://schemas.microsoft.com/office/word/2010/wordprocessingShape" mc:Ignorable="w14 w15 wp14">
   <w:endnote w:type="separator" w:id="-1">
     <w:p>
       <w:r>
@@ -1239,7 +1289,7 @@
 </file>
 
 <file path=word/footer1.xml><?xml version="1.0" encoding="utf-8"?>
-<w:ftr xmlns:wpc="http://schemas.microsoft.com/office/word/2010/wordprocessingCanvas" xmlns:cx="http://schemas.microsoft.com/office/drawing/2014/chartex" xmlns:cx1="http://schemas.microsoft.com/office/drawing/2015/9/8/chartex" xmlns:cx2="http://schemas.microsoft.com/office/drawing/2015/10/21/chartex" xmlns:cx3="http://schemas.microsoft.com/office/drawing/2016/5/9/chartex" xmlns:cx4="http://schemas.microsoft.com/office/drawing/2016/5/10/chartex" xmlns:cx5="http://schemas.microsoft.com/office/drawing/2016/5/11/chartex" xmlns:cx6="http://schemas.microsoft.com/office/drawing/2016/5/12/chartex" xmlns:cx7="http://schemas.microsoft.com/office/drawing/2016/5/13/chartex" xmlns:cx8="http://schemas.microsoft.com/office/drawing/2016/5/14/chartex" xmlns:mc="http://schemas.openxmlformats.org/markup-compatibility/2006" xmlns:aink="http://schemas.microsoft.com/office/drawing/2016/ink" xmlns:am3d="http://schemas.microsoft.com/office/drawing/2017/model3d" xmlns:o="urn:schemas-microsoft-com:office:office" xmlns:r="http://schemas.openxmlformats.org/officeDocument/2006/relationships" xmlns:m="http://schemas.openxmlformats.org/officeDocument/2006/math" xmlns:v="urn:schemas-microsoft-com:vml" xmlns:wp14="http://schemas.microsoft.com/office/word/2010/wordprocessingDrawing" xmlns:wp="http://schemas.openxmlformats.org/drawingml/2006/wordprocessingDrawing" xmlns:w10="urn:schemas-microsoft-com:office:word" xmlns:w="http://schemas.openxmlformats.org/wordprocessingml/2006/main" xmlns:w14="http://schemas.microsoft.com/office/word/2010/wordml" xmlns:w15="http://schemas.microsoft.com/office/word/2012/wordml" xmlns:w16cid="http://schemas.microsoft.com/office/word/2016/wordml/cid" xmlns:w16se="http://schemas.microsoft.com/office/word/2015/wordml/symex" xmlns:wpg="http://schemas.microsoft.com/office/word/2010/wordprocessingGroup" xmlns:wpi="http://schemas.microsoft.com/office/word/2010/wordprocessingInk" xmlns:wne="http://schemas.microsoft.com/office/word/2006/wordml" xmlns:wps="http://schemas.microsoft.com/office/word/2010/wordprocessingShape" mc:Ignorable="w14 w15 w16se w16cid wp14">
+<w:ftr xmlns:wpc="http://schemas.microsoft.com/office/word/2010/wordprocessingCanvas" xmlns:mc="http://schemas.openxmlformats.org/markup-compatibility/2006" xmlns:o="urn:schemas-microsoft-com:office:office" xmlns:r="http://schemas.openxmlformats.org/officeDocument/2006/relationships" xmlns:m="http://schemas.openxmlformats.org/officeDocument/2006/math" xmlns:v="urn:schemas-microsoft-com:vml" xmlns:wp14="http://schemas.microsoft.com/office/word/2010/wordprocessingDrawing" xmlns:wp="http://schemas.openxmlformats.org/drawingml/2006/wordprocessingDrawing" xmlns:w10="urn:schemas-microsoft-com:office:word" xmlns:w="http://schemas.openxmlformats.org/wordprocessingml/2006/main" xmlns:w14="http://schemas.microsoft.com/office/word/2010/wordml" xmlns:w15="http://schemas.microsoft.com/office/word/2012/wordml" xmlns:wpg="http://schemas.microsoft.com/office/word/2010/wordprocessingGroup" xmlns:wpi="http://schemas.microsoft.com/office/word/2010/wordprocessingInk" xmlns:wne="http://schemas.microsoft.com/office/word/2006/wordml" xmlns:wps="http://schemas.microsoft.com/office/word/2010/wordprocessingShape" mc:Ignorable="w14 w15 wp14">
   <w:tbl>
     <w:tblPr>
       <w:tblW w:w="9065" w:type="dxa"/>
@@ -1269,7 +1319,7 @@
         </w:tcPr>
         <w:p>
           <w:pPr>
-            <w:pStyle w:val="Kopfzeile"/>
+            <w:pStyle w:val="En-tte"/>
             <w:ind w:left="-115"/>
           </w:pPr>
         </w:p>
@@ -1287,7 +1337,7 @@
         </w:tcPr>
         <w:p>
           <w:pPr>
-            <w:pStyle w:val="Kopfzeile"/>
+            <w:pStyle w:val="En-tte"/>
             <w:jc w:val="center"/>
           </w:pPr>
         </w:p>
@@ -1305,7 +1355,7 @@
         </w:tcPr>
         <w:p>
           <w:pPr>
-            <w:pStyle w:val="Kopfzeile"/>
+            <w:pStyle w:val="En-tte"/>
             <w:ind w:right="-115"/>
             <w:jc w:val="right"/>
           </w:pPr>
@@ -1315,14 +1365,14 @@
   </w:tbl>
   <w:p>
     <w:pPr>
-      <w:pStyle w:val="Fuzeile"/>
+      <w:pStyle w:val="Pieddepage"/>
     </w:pPr>
   </w:p>
 </w:ftr>
 </file>
 
 <file path=word/footnotes.xml><?xml version="1.0" encoding="utf-8"?>
-<w:footnotes xmlns:wpc="http://schemas.microsoft.com/office/word/2010/wordprocessingCanvas" xmlns:cx="http://schemas.microsoft.com/office/drawing/2014/chartex" xmlns:cx1="http://schemas.microsoft.com/office/drawing/2015/9/8/chartex" xmlns:cx2="http://schemas.microsoft.com/office/drawing/2015/10/21/chartex" xmlns:cx3="http://schemas.microsoft.com/office/drawing/2016/5/9/chartex" xmlns:cx4="http://schemas.microsoft.com/office/drawing/2016/5/10/chartex" xmlns:cx5="http://schemas.microsoft.com/office/drawing/2016/5/11/chartex" xmlns:cx6="http://schemas.microsoft.com/office/drawing/2016/5/12/chartex" xmlns:cx7="http://schemas.microsoft.com/office/drawing/2016/5/13/chartex" xmlns:cx8="http://schemas.microsoft.com/office/drawing/2016/5/14/chartex" xmlns:mc="http://schemas.openxmlformats.org/markup-compatibility/2006" xmlns:aink="http://schemas.microsoft.com/office/drawing/2016/ink" xmlns:am3d="http://schemas.microsoft.com/office/drawing/2017/model3d" xmlns:o="urn:schemas-microsoft-com:office:office" xmlns:r="http://schemas.openxmlformats.org/officeDocument/2006/relationships" xmlns:m="http://schemas.openxmlformats.org/officeDocument/2006/math" xmlns:v="urn:schemas-microsoft-com:vml" xmlns:wp14="http://schemas.microsoft.com/office/word/2010/wordprocessingDrawing" xmlns:wp="http://schemas.openxmlformats.org/drawingml/2006/wordprocessingDrawing" xmlns:w10="urn:schemas-microsoft-com:office:word" xmlns:w="http://schemas.openxmlformats.org/wordprocessingml/2006/main" xmlns:w14="http://schemas.microsoft.com/office/word/2010/wordml" xmlns:w15="http://schemas.microsoft.com/office/word/2012/wordml" xmlns:w16cid="http://schemas.microsoft.com/office/word/2016/wordml/cid" xmlns:w16se="http://schemas.microsoft.com/office/word/2015/wordml/symex" xmlns:wpg="http://schemas.microsoft.com/office/word/2010/wordprocessingGroup" xmlns:wpi="http://schemas.microsoft.com/office/word/2010/wordprocessingInk" xmlns:wne="http://schemas.microsoft.com/office/word/2006/wordml" xmlns:wps="http://schemas.microsoft.com/office/word/2010/wordprocessingShape" mc:Ignorable="w14 w15 w16se w16cid wp14">
+<w:footnotes xmlns:wpc="http://schemas.microsoft.com/office/word/2010/wordprocessingCanvas" xmlns:mc="http://schemas.openxmlformats.org/markup-compatibility/2006" xmlns:o="urn:schemas-microsoft-com:office:office" xmlns:r="http://schemas.openxmlformats.org/officeDocument/2006/relationships" xmlns:m="http://schemas.openxmlformats.org/officeDocument/2006/math" xmlns:v="urn:schemas-microsoft-com:vml" xmlns:wp14="http://schemas.microsoft.com/office/word/2010/wordprocessingDrawing" xmlns:wp="http://schemas.openxmlformats.org/drawingml/2006/wordprocessingDrawing" xmlns:w10="urn:schemas-microsoft-com:office:word" xmlns:w="http://schemas.openxmlformats.org/wordprocessingml/2006/main" xmlns:w14="http://schemas.microsoft.com/office/word/2010/wordml" xmlns:w15="http://schemas.microsoft.com/office/word/2012/wordml" xmlns:wpg="http://schemas.microsoft.com/office/word/2010/wordprocessingGroup" xmlns:wpi="http://schemas.microsoft.com/office/word/2010/wordprocessingInk" xmlns:wne="http://schemas.microsoft.com/office/word/2006/wordml" xmlns:wps="http://schemas.microsoft.com/office/word/2010/wordprocessingShape" mc:Ignorable="w14 w15 wp14">
   <w:footnote w:type="separator" w:id="-1">
     <w:p>
       <w:r>
@@ -1344,7 +1394,7 @@
 </file>
 
 <file path=word/header1.xml><?xml version="1.0" encoding="utf-8"?>
-<w:hdr xmlns:wpc="http://schemas.microsoft.com/office/word/2010/wordprocessingCanvas" xmlns:cx="http://schemas.microsoft.com/office/drawing/2014/chartex" xmlns:cx1="http://schemas.microsoft.com/office/drawing/2015/9/8/chartex" xmlns:cx2="http://schemas.microsoft.com/office/drawing/2015/10/21/chartex" xmlns:cx3="http://schemas.microsoft.com/office/drawing/2016/5/9/chartex" xmlns:cx4="http://schemas.microsoft.com/office/drawing/2016/5/10/chartex" xmlns:cx5="http://schemas.microsoft.com/office/drawing/2016/5/11/chartex" xmlns:cx6="http://schemas.microsoft.com/office/drawing/2016/5/12/chartex" xmlns:cx7="http://schemas.microsoft.com/office/drawing/2016/5/13/chartex" xmlns:cx8="http://schemas.microsoft.com/office/drawing/2016/5/14/chartex" xmlns:mc="http://schemas.openxmlformats.org/markup-compatibility/2006" xmlns:aink="http://schemas.microsoft.com/office/drawing/2016/ink" xmlns:am3d="http://schemas.microsoft.com/office/drawing/2017/model3d" xmlns:o="urn:schemas-microsoft-com:office:office" xmlns:r="http://schemas.openxmlformats.org/officeDocument/2006/relationships" xmlns:m="http://schemas.openxmlformats.org/officeDocument/2006/math" xmlns:v="urn:schemas-microsoft-com:vml" xmlns:wp14="http://schemas.microsoft.com/office/word/2010/wordprocessingDrawing" xmlns:wp="http://schemas.openxmlformats.org/drawingml/2006/wordprocessingDrawing" xmlns:w10="urn:schemas-microsoft-com:office:word" xmlns:w="http://schemas.openxmlformats.org/wordprocessingml/2006/main" xmlns:w14="http://schemas.microsoft.com/office/word/2010/wordml" xmlns:w15="http://schemas.microsoft.com/office/word/2012/wordml" xmlns:w16cid="http://schemas.microsoft.com/office/word/2016/wordml/cid" xmlns:w16se="http://schemas.microsoft.com/office/word/2015/wordml/symex" xmlns:wpg="http://schemas.microsoft.com/office/word/2010/wordprocessingGroup" xmlns:wpi="http://schemas.microsoft.com/office/word/2010/wordprocessingInk" xmlns:wne="http://schemas.microsoft.com/office/word/2006/wordml" xmlns:wps="http://schemas.microsoft.com/office/word/2010/wordprocessingShape" mc:Ignorable="w14 w15 w16se w16cid wp14">
+<w:hdr xmlns:wpc="http://schemas.microsoft.com/office/word/2010/wordprocessingCanvas" xmlns:mc="http://schemas.openxmlformats.org/markup-compatibility/2006" xmlns:o="urn:schemas-microsoft-com:office:office" xmlns:r="http://schemas.openxmlformats.org/officeDocument/2006/relationships" xmlns:m="http://schemas.openxmlformats.org/officeDocument/2006/math" xmlns:v="urn:schemas-microsoft-com:vml" xmlns:wp14="http://schemas.microsoft.com/office/word/2010/wordprocessingDrawing" xmlns:wp="http://schemas.openxmlformats.org/drawingml/2006/wordprocessingDrawing" xmlns:w10="urn:schemas-microsoft-com:office:word" xmlns:w="http://schemas.openxmlformats.org/wordprocessingml/2006/main" xmlns:w14="http://schemas.microsoft.com/office/word/2010/wordml" xmlns:w15="http://schemas.microsoft.com/office/word/2012/wordml" xmlns:wpg="http://schemas.microsoft.com/office/word/2010/wordprocessingGroup" xmlns:wpi="http://schemas.microsoft.com/office/word/2010/wordprocessingInk" xmlns:wne="http://schemas.microsoft.com/office/word/2006/wordml" xmlns:wps="http://schemas.microsoft.com/office/word/2010/wordprocessingShape" mc:Ignorable="w14 w15 wp14">
   <w:tbl>
     <w:tblPr>
       <w:tblW w:w="9065" w:type="dxa"/>
@@ -1374,12 +1424,13 @@
         </w:tcPr>
         <w:p>
           <w:pPr>
-            <w:pStyle w:val="Kopfzeile"/>
+            <w:pStyle w:val="En-tte"/>
             <w:ind w:left="-115"/>
           </w:pPr>
           <w:r>
             <w:rPr>
               <w:noProof/>
+              <w:lang w:val="en-US"/>
             </w:rPr>
             <w:drawing>
               <wp:inline distT="0" distB="0" distL="0" distR="0" wp14:anchorId="5B571E1E" wp14:editId="382B54B1">
@@ -1439,7 +1490,7 @@
         </w:tcPr>
         <w:p>
           <w:pPr>
-            <w:pStyle w:val="Kopfzeile"/>
+            <w:pStyle w:val="En-tte"/>
             <w:jc w:val="center"/>
           </w:pPr>
         </w:p>
@@ -1457,7 +1508,7 @@
         </w:tcPr>
         <w:p>
           <w:pPr>
-            <w:pStyle w:val="Kopfzeile"/>
+            <w:pStyle w:val="En-tte"/>
             <w:ind w:right="-115"/>
             <w:jc w:val="right"/>
           </w:pPr>
@@ -1467,14 +1518,14 @@
   </w:tbl>
   <w:p>
     <w:pPr>
-      <w:pStyle w:val="Kopfzeile"/>
+      <w:pStyle w:val="En-tte"/>
     </w:pPr>
   </w:p>
 </w:hdr>
 </file>
 
 <file path=word/numbering.xml><?xml version="1.0" encoding="utf-8"?>
-<w:numbering xmlns:wpc="http://schemas.microsoft.com/office/word/2010/wordprocessingCanvas" xmlns:cx="http://schemas.microsoft.com/office/drawing/2014/chartex" xmlns:cx1="http://schemas.microsoft.com/office/drawing/2015/9/8/chartex" xmlns:cx2="http://schemas.microsoft.com/office/drawing/2015/10/21/chartex" xmlns:cx3="http://schemas.microsoft.com/office/drawing/2016/5/9/chartex" xmlns:cx4="http://schemas.microsoft.com/office/drawing/2016/5/10/chartex" xmlns:cx5="http://schemas.microsoft.com/office/drawing/2016/5/11/chartex" xmlns:cx6="http://schemas.microsoft.com/office/drawing/2016/5/12/chartex" xmlns:cx7="http://schemas.microsoft.com/office/drawing/2016/5/13/chartex" xmlns:cx8="http://schemas.microsoft.com/office/drawing/2016/5/14/chartex" xmlns:mc="http://schemas.openxmlformats.org/markup-compatibility/2006" xmlns:aink="http://schemas.microsoft.com/office/drawing/2016/ink" xmlns:am3d="http://schemas.microsoft.com/office/drawing/2017/model3d" xmlns:o="urn:schemas-microsoft-com:office:office" xmlns:r="http://schemas.openxmlformats.org/officeDocument/2006/relationships" xmlns:m="http://schemas.openxmlformats.org/officeDocument/2006/math" xmlns:v="urn:schemas-microsoft-com:vml" xmlns:wp14="http://schemas.microsoft.com/office/word/2010/wordprocessingDrawing" xmlns:wp="http://schemas.openxmlformats.org/drawingml/2006/wordprocessingDrawing" xmlns:w10="urn:schemas-microsoft-com:office:word" xmlns:w="http://schemas.openxmlformats.org/wordprocessingml/2006/main" xmlns:w14="http://schemas.microsoft.com/office/word/2010/wordml" xmlns:w15="http://schemas.microsoft.com/office/word/2012/wordml" xmlns:w16cid="http://schemas.microsoft.com/office/word/2016/wordml/cid" xmlns:w16se="http://schemas.microsoft.com/office/word/2015/wordml/symex" xmlns:wpg="http://schemas.microsoft.com/office/word/2010/wordprocessingGroup" xmlns:wpi="http://schemas.microsoft.com/office/word/2010/wordprocessingInk" xmlns:wne="http://schemas.microsoft.com/office/word/2006/wordml" xmlns:wps="http://schemas.microsoft.com/office/word/2010/wordprocessingShape" mc:Ignorable="w14 w15 w16se w16cid wp14">
+<w:numbering xmlns:wpc="http://schemas.microsoft.com/office/word/2010/wordprocessingCanvas" xmlns:mc="http://schemas.openxmlformats.org/markup-compatibility/2006" xmlns:o="urn:schemas-microsoft-com:office:office" xmlns:r="http://schemas.openxmlformats.org/officeDocument/2006/relationships" xmlns:m="http://schemas.openxmlformats.org/officeDocument/2006/math" xmlns:v="urn:schemas-microsoft-com:vml" xmlns:wp14="http://schemas.microsoft.com/office/word/2010/wordprocessingDrawing" xmlns:wp="http://schemas.openxmlformats.org/drawingml/2006/wordprocessingDrawing" xmlns:w10="urn:schemas-microsoft-com:office:word" xmlns:w="http://schemas.openxmlformats.org/wordprocessingml/2006/main" xmlns:w14="http://schemas.microsoft.com/office/word/2010/wordml" xmlns:w15="http://schemas.microsoft.com/office/word/2012/wordml" xmlns:wpg="http://schemas.microsoft.com/office/word/2010/wordprocessingGroup" xmlns:wpi="http://schemas.microsoft.com/office/word/2010/wordprocessingInk" xmlns:wne="http://schemas.microsoft.com/office/word/2006/wordml" xmlns:wps="http://schemas.microsoft.com/office/word/2010/wordprocessingShape" mc:Ignorable="w14 w15 wp14">
   <w:abstractNum w:abstractNumId="0" w15:restartNumberingAfterBreak="0">
     <w:nsid w:val="0BC121F1"/>
     <w:multiLevelType w:val="multilevel"/>
@@ -2078,7 +2129,7 @@
 </file>
 
 <file path=word/styles.xml><?xml version="1.0" encoding="utf-8"?>
-<w:styles xmlns:mc="http://schemas.openxmlformats.org/markup-compatibility/2006" xmlns:r="http://schemas.openxmlformats.org/officeDocument/2006/relationships" xmlns:w="http://schemas.openxmlformats.org/wordprocessingml/2006/main" xmlns:w14="http://schemas.microsoft.com/office/word/2010/wordml" xmlns:w15="http://schemas.microsoft.com/office/word/2012/wordml" xmlns:w16cid="http://schemas.microsoft.com/office/word/2016/wordml/cid" xmlns:w16se="http://schemas.microsoft.com/office/word/2015/wordml/symex" mc:Ignorable="w14 w15 w16se w16cid">
+<w:styles xmlns:mc="http://schemas.openxmlformats.org/markup-compatibility/2006" xmlns:r="http://schemas.openxmlformats.org/officeDocument/2006/relationships" xmlns:w="http://schemas.openxmlformats.org/wordprocessingml/2006/main" xmlns:w14="http://schemas.microsoft.com/office/word/2010/wordml" xmlns:w15="http://schemas.microsoft.com/office/word/2012/wordml" mc:Ignorable="w14 w15">
   <w:docDefaults>
     <w:rPrDefault>
       <w:rPr>
@@ -2096,7 +2147,7 @@
       </w:pPr>
     </w:pPrDefault>
   </w:docDefaults>
-  <w:latentStyles w:defLockedState="0" w:defUIPriority="99" w:defSemiHidden="0" w:defUnhideWhenUsed="0" w:defQFormat="0" w:count="375">
+  <w:latentStyles w:defLockedState="0" w:defUIPriority="99" w:defSemiHidden="0" w:defUnhideWhenUsed="0" w:defQFormat="0" w:count="371">
     <w:lsdException w:name="Normal" w:uiPriority="0" w:qFormat="1"/>
     <w:lsdException w:name="heading 1" w:uiPriority="9" w:qFormat="1"/>
     <w:lsdException w:name="heading 2" w:semiHidden="1" w:uiPriority="9" w:unhideWhenUsed="1" w:qFormat="1"/>
@@ -2468,12 +2519,8 @@
     <w:lsdException w:name="List Table 5 Dark Accent 6" w:uiPriority="50"/>
     <w:lsdException w:name="List Table 6 Colorful Accent 6" w:uiPriority="51"/>
     <w:lsdException w:name="List Table 7 Colorful Accent 6" w:uiPriority="52"/>
-    <w:lsdException w:name="Mention" w:semiHidden="1" w:unhideWhenUsed="1"/>
-    <w:lsdException w:name="Smart Hyperlink" w:semiHidden="1" w:unhideWhenUsed="1"/>
-    <w:lsdException w:name="Hashtag" w:semiHidden="1" w:unhideWhenUsed="1"/>
-    <w:lsdException w:name="Unresolved Mention" w:semiHidden="1" w:unhideWhenUsed="1"/>
   </w:latentStyles>
-  <w:style w:type="paragraph" w:default="1" w:styleId="Standard">
+  <w:style w:type="paragraph" w:default="1" w:styleId="Normal">
     <w:name w:val="Normal"/>
     <w:qFormat/>
     <w:pPr>
@@ -2481,13 +2528,13 @@
       <w:suppressAutoHyphens/>
     </w:pPr>
   </w:style>
-  <w:style w:type="character" w:default="1" w:styleId="Absatz-Standardschriftart">
+  <w:style w:type="character" w:default="1" w:styleId="Policepardfaut">
     <w:name w:val="Default Paragraph Font"/>
     <w:uiPriority w:val="1"/>
     <w:semiHidden/>
     <w:unhideWhenUsed/>
   </w:style>
-  <w:style w:type="table" w:default="1" w:styleId="NormaleTabelle">
+  <w:style w:type="table" w:default="1" w:styleId="TableauNormal">
     <w:name w:val="Normal Table"/>
     <w:uiPriority w:val="99"/>
     <w:semiHidden/>
@@ -2502,7 +2549,7 @@
       </w:tblCellMar>
     </w:tblPr>
   </w:style>
-  <w:style w:type="numbering" w:default="1" w:styleId="KeineListe">
+  <w:style w:type="numbering" w:default="1" w:styleId="Aucuneliste">
     <w:name w:val="No List"/>
     <w:uiPriority w:val="99"/>
     <w:semiHidden/>
@@ -2510,7 +2557,7 @@
   </w:style>
   <w:style w:type="paragraph" w:customStyle="1" w:styleId="Heading">
     <w:name w:val="Heading"/>
-    <w:basedOn w:val="Standard"/>
+    <w:basedOn w:val="Normal"/>
     <w:next w:val="Textbody"/>
     <w:pPr>
       <w:keepNext/>
@@ -2524,7 +2571,7 @@
   </w:style>
   <w:style w:type="paragraph" w:customStyle="1" w:styleId="Textbody">
     <w:name w:val="Text body"/>
-    <w:basedOn w:val="Standard"/>
+    <w:basedOn w:val="Normal"/>
     <w:pPr>
       <w:spacing w:after="140" w:line="276" w:lineRule="auto"/>
     </w:pPr>
@@ -2536,9 +2583,9 @@
       <w:rFonts w:cs="Lohit Devanagari"/>
     </w:rPr>
   </w:style>
-  <w:style w:type="paragraph" w:styleId="Beschriftung">
+  <w:style w:type="paragraph" w:styleId="Lgende">
     <w:name w:val="caption"/>
-    <w:basedOn w:val="Standard"/>
+    <w:basedOn w:val="Normal"/>
     <w:pPr>
       <w:suppressLineNumbers/>
       <w:spacing w:before="120" w:after="120"/>
@@ -2551,7 +2598,7 @@
   </w:style>
   <w:style w:type="paragraph" w:customStyle="1" w:styleId="Index">
     <w:name w:val="Index"/>
-    <w:basedOn w:val="Standard"/>
+    <w:basedOn w:val="Normal"/>
     <w:pPr>
       <w:suppressLineNumbers/>
     </w:pPr>
@@ -2559,16 +2606,16 @@
       <w:rFonts w:cs="Lohit Devanagari"/>
     </w:rPr>
   </w:style>
-  <w:style w:type="paragraph" w:styleId="Listenabsatz">
+  <w:style w:type="paragraph" w:styleId="Paragraphedeliste">
     <w:name w:val="List Paragraph"/>
-    <w:basedOn w:val="Standard"/>
+    <w:basedOn w:val="Normal"/>
     <w:pPr>
       <w:ind w:left="720"/>
     </w:pPr>
   </w:style>
-  <w:style w:type="paragraph" w:styleId="Kopfzeile">
+  <w:style w:type="paragraph" w:styleId="En-tte">
     <w:name w:val="header"/>
-    <w:basedOn w:val="Standard"/>
+    <w:basedOn w:val="Normal"/>
     <w:pPr>
       <w:tabs>
         <w:tab w:val="center" w:pos="4680"/>
@@ -2576,9 +2623,9 @@
       </w:tabs>
     </w:pPr>
   </w:style>
-  <w:style w:type="paragraph" w:styleId="Fuzeile">
+  <w:style w:type="paragraph" w:styleId="Pieddepage">
     <w:name w:val="footer"/>
-    <w:basedOn w:val="Standard"/>
+    <w:basedOn w:val="Normal"/>
     <w:pPr>
       <w:tabs>
         <w:tab w:val="center" w:pos="4680"/>
@@ -2588,18 +2635,18 @@
   </w:style>
   <w:style w:type="paragraph" w:customStyle="1" w:styleId="TableContents">
     <w:name w:val="Table Contents"/>
-    <w:basedOn w:val="Standard"/>
+    <w:basedOn w:val="Normal"/>
     <w:pPr>
       <w:suppressLineNumbers/>
     </w:pPr>
   </w:style>
   <w:style w:type="character" w:customStyle="1" w:styleId="HeaderChar">
     <w:name w:val="Header Char"/>
-    <w:basedOn w:val="Absatz-Standardschriftart"/>
+    <w:basedOn w:val="Policepardfaut"/>
   </w:style>
   <w:style w:type="character" w:customStyle="1" w:styleId="FooterChar">
     <w:name w:val="Footer Char"/>
-    <w:basedOn w:val="Absatz-Standardschriftart"/>
+    <w:basedOn w:val="Policepardfaut"/>
   </w:style>
   <w:style w:type="character" w:customStyle="1" w:styleId="ListLabel1">
     <w:name w:val="ListLabel 1"/>
@@ -2819,7 +2866,7 @@
   </w:style>
   <w:style w:type="numbering" w:customStyle="1" w:styleId="KeineListe1">
     <w:name w:val="Keine Liste1"/>
-    <w:basedOn w:val="KeineListe"/>
+    <w:basedOn w:val="Aucuneliste"/>
     <w:pPr>
       <w:numPr>
         <w:numId w:val="1"/>
@@ -2828,7 +2875,7 @@
   </w:style>
   <w:style w:type="numbering" w:customStyle="1" w:styleId="WWNum1">
     <w:name w:val="WWNum1"/>
-    <w:basedOn w:val="KeineListe"/>
+    <w:basedOn w:val="Aucuneliste"/>
     <w:pPr>
       <w:numPr>
         <w:numId w:val="2"/>
@@ -2837,7 +2884,7 @@
   </w:style>
   <w:style w:type="numbering" w:customStyle="1" w:styleId="WWNum2">
     <w:name w:val="WWNum2"/>
-    <w:basedOn w:val="KeineListe"/>
+    <w:basedOn w:val="Aucuneliste"/>
     <w:pPr>
       <w:numPr>
         <w:numId w:val="8"/>
@@ -2846,7 +2893,7 @@
   </w:style>
   <w:style w:type="numbering" w:customStyle="1" w:styleId="WWNum3">
     <w:name w:val="WWNum3"/>
-    <w:basedOn w:val="KeineListe"/>
+    <w:basedOn w:val="Aucuneliste"/>
     <w:pPr>
       <w:numPr>
         <w:numId w:val="4"/>
@@ -2855,7 +2902,7 @@
   </w:style>
   <w:style w:type="numbering" w:customStyle="1" w:styleId="WWNum4">
     <w:name w:val="WWNum4"/>
-    <w:basedOn w:val="KeineListe"/>
+    <w:basedOn w:val="Aucuneliste"/>
     <w:pPr>
       <w:numPr>
         <w:numId w:val="5"/>
@@ -2864,7 +2911,7 @@
   </w:style>
   <w:style w:type="numbering" w:customStyle="1" w:styleId="WWNum5">
     <w:name w:val="WWNum5"/>
-    <w:basedOn w:val="KeineListe"/>
+    <w:basedOn w:val="Aucuneliste"/>
     <w:pPr>
       <w:numPr>
         <w:numId w:val="6"/>
@@ -3174,7 +3221,7 @@
 </file>
 
 <file path=customXml/itemProps1.xml><?xml version="1.0" encoding="utf-8"?>
-<ds:datastoreItem xmlns:ds="http://schemas.openxmlformats.org/officeDocument/2006/customXml" ds:itemID="{AE3C8421-5F16-4DA6-9C9D-95372CC7CEAC}">
+<ds:datastoreItem xmlns:ds="http://schemas.openxmlformats.org/officeDocument/2006/customXml" ds:itemID="{6AC8E2B7-0FE4-41A0-A9A7-ECCDB7D8B09E}">
   <ds:schemaRefs>
     <ds:schemaRef ds:uri="http://schemas.openxmlformats.org/officeDocument/2006/bibliography"/>
   </ds:schemaRefs>

--- a/Daily/sprint6/Daily_Scrum_3.docx
+++ b/Daily/sprint6/Daily_Scrum_3.docx
@@ -1,6 +1,6 @@
 
 <file path=word/document.xml><?xml version="1.0" encoding="utf-8"?>
-<w:document xmlns:wpc="http://schemas.microsoft.com/office/word/2010/wordprocessingCanvas" xmlns:mc="http://schemas.openxmlformats.org/markup-compatibility/2006" xmlns:o="urn:schemas-microsoft-com:office:office" xmlns:r="http://schemas.openxmlformats.org/officeDocument/2006/relationships" xmlns:m="http://schemas.openxmlformats.org/officeDocument/2006/math" xmlns:v="urn:schemas-microsoft-com:vml" xmlns:wp14="http://schemas.microsoft.com/office/word/2010/wordprocessingDrawing" xmlns:wp="http://schemas.openxmlformats.org/drawingml/2006/wordprocessingDrawing" xmlns:w10="urn:schemas-microsoft-com:office:word" xmlns:w="http://schemas.openxmlformats.org/wordprocessingml/2006/main" xmlns:w14="http://schemas.microsoft.com/office/word/2010/wordml" xmlns:w15="http://schemas.microsoft.com/office/word/2012/wordml" xmlns:wpg="http://schemas.microsoft.com/office/word/2010/wordprocessingGroup" xmlns:wpi="http://schemas.microsoft.com/office/word/2010/wordprocessingInk" xmlns:wne="http://schemas.microsoft.com/office/word/2006/wordml" xmlns:wps="http://schemas.microsoft.com/office/word/2010/wordprocessingShape" mc:Ignorable="w14 w15 wp14">
+<w:document xmlns:wpc="http://schemas.microsoft.com/office/word/2010/wordprocessingCanvas" xmlns:cx="http://schemas.microsoft.com/office/drawing/2014/chartex" xmlns:cx1="http://schemas.microsoft.com/office/drawing/2015/9/8/chartex" xmlns:cx2="http://schemas.microsoft.com/office/drawing/2015/10/21/chartex" xmlns:cx3="http://schemas.microsoft.com/office/drawing/2016/5/9/chartex" xmlns:cx4="http://schemas.microsoft.com/office/drawing/2016/5/10/chartex" xmlns:cx5="http://schemas.microsoft.com/office/drawing/2016/5/11/chartex" xmlns:cx6="http://schemas.microsoft.com/office/drawing/2016/5/12/chartex" xmlns:cx7="http://schemas.microsoft.com/office/drawing/2016/5/13/chartex" xmlns:cx8="http://schemas.microsoft.com/office/drawing/2016/5/14/chartex" xmlns:mc="http://schemas.openxmlformats.org/markup-compatibility/2006" xmlns:aink="http://schemas.microsoft.com/office/drawing/2016/ink" xmlns:am3d="http://schemas.microsoft.com/office/drawing/2017/model3d" xmlns:o="urn:schemas-microsoft-com:office:office" xmlns:r="http://schemas.openxmlformats.org/officeDocument/2006/relationships" xmlns:m="http://schemas.openxmlformats.org/officeDocument/2006/math" xmlns:v="urn:schemas-microsoft-com:vml" xmlns:wp14="http://schemas.microsoft.com/office/word/2010/wordprocessingDrawing" xmlns:wp="http://schemas.openxmlformats.org/drawingml/2006/wordprocessingDrawing" xmlns:w10="urn:schemas-microsoft-com:office:word" xmlns:w="http://schemas.openxmlformats.org/wordprocessingml/2006/main" xmlns:w14="http://schemas.microsoft.com/office/word/2010/wordml" xmlns:w15="http://schemas.microsoft.com/office/word/2012/wordml" xmlns:w16cid="http://schemas.microsoft.com/office/word/2016/wordml/cid" xmlns:w16se="http://schemas.microsoft.com/office/word/2015/wordml/symex" xmlns:wpg="http://schemas.microsoft.com/office/word/2010/wordprocessingGroup" xmlns:wpi="http://schemas.microsoft.com/office/word/2010/wordprocessingInk" xmlns:wne="http://schemas.microsoft.com/office/word/2006/wordml" xmlns:wps="http://schemas.microsoft.com/office/word/2010/wordprocessingShape" mc:Ignorable="w14 w15 w16se w16cid wp14">
   <w:body>
     <w:tbl>
       <w:tblPr>
@@ -363,7 +363,7 @@
     </w:p>
     <w:p>
       <w:pPr>
-        <w:pStyle w:val="Paragraphedeliste"/>
+        <w:pStyle w:val="Listenabsatz"/>
         <w:widowControl w:val="0"/>
         <w:numPr>
           <w:ilvl w:val="0"/>
@@ -469,7 +469,7 @@
     </w:p>
     <w:p>
       <w:pPr>
-        <w:pStyle w:val="Paragraphedeliste"/>
+        <w:pStyle w:val="Listenabsatz"/>
         <w:widowControl w:val="0"/>
         <w:numPr>
           <w:ilvl w:val="0"/>
@@ -514,44 +514,44 @@
           <w:szCs w:val="28"/>
           <w:lang w:val="en-US"/>
         </w:rPr>
-        <w:t>implemented all statistical tool</w:t>
+        <w:t>implemented all statistical tools for all models and made a excel sheet with outcome,</w:t>
+      </w:r>
+      <w:r>
+        <w:rPr>
+          <w:rFonts w:ascii="Calibri Light" w:hAnsi="Calibri Light" w:cs="Times"/>
+          <w:color w:val="000000"/>
+          <w:sz w:val="28"/>
+          <w:szCs w:val="28"/>
+          <w:lang w:val="en-US"/>
+        </w:rPr>
+        <w:t xml:space="preserve"> </w:t>
+      </w:r>
+      <w:r>
+        <w:rPr>
+          <w:rFonts w:ascii="Calibri Light" w:hAnsi="Calibri Light" w:cs="Times"/>
+          <w:color w:val="000000"/>
+          <w:sz w:val="28"/>
+          <w:szCs w:val="28"/>
+          <w:lang w:val="en-US"/>
+        </w:rPr>
+        <w:t>make a notebook with best model</w:t>
+      </w:r>
+      <w:r>
+        <w:rPr>
+          <w:rFonts w:ascii="Calibri Light" w:hAnsi="Calibri Light" w:cs="Times"/>
+          <w:color w:val="000000"/>
+          <w:sz w:val="28"/>
+          <w:szCs w:val="28"/>
+          <w:lang w:val="en-US"/>
+        </w:rPr>
+        <w:t xml:space="preserve"> (15h)</w:t>
       </w:r>
       <w:bookmarkStart w:id="0" w:name="_GoBack"/>
       <w:bookmarkEnd w:id="0"/>
-      <w:r>
-        <w:rPr>
-          <w:rFonts w:ascii="Calibri Light" w:hAnsi="Calibri Light" w:cs="Times"/>
-          <w:color w:val="000000"/>
-          <w:sz w:val="28"/>
-          <w:szCs w:val="28"/>
-          <w:lang w:val="en-US"/>
-        </w:rPr>
-        <w:t>s for all models and made a excel sheet with outcome,</w:t>
-      </w:r>
-      <w:r>
-        <w:rPr>
-          <w:rFonts w:ascii="Calibri Light" w:hAnsi="Calibri Light" w:cs="Times"/>
-          <w:color w:val="000000"/>
-          <w:sz w:val="28"/>
-          <w:szCs w:val="28"/>
-          <w:lang w:val="en-US"/>
-        </w:rPr>
-        <w:t xml:space="preserve"> </w:t>
-      </w:r>
-      <w:r>
-        <w:rPr>
-          <w:rFonts w:ascii="Calibri Light" w:hAnsi="Calibri Light" w:cs="Times"/>
-          <w:color w:val="000000"/>
-          <w:sz w:val="28"/>
-          <w:szCs w:val="28"/>
-          <w:lang w:val="en-US"/>
-        </w:rPr>
-        <w:t>make a notebook with best model</w:t>
-      </w:r>
     </w:p>
     <w:p>
       <w:pPr>
-        <w:pStyle w:val="Paragraphedeliste"/>
+        <w:pStyle w:val="Listenabsatz"/>
         <w:widowControl w:val="0"/>
         <w:numPr>
           <w:ilvl w:val="0"/>
@@ -640,7 +640,7 @@
     </w:p>
     <w:p>
       <w:pPr>
-        <w:pStyle w:val="Paragraphedeliste"/>
+        <w:pStyle w:val="Listenabsatz"/>
         <w:widowControl w:val="0"/>
         <w:numPr>
           <w:ilvl w:val="0"/>
@@ -726,7 +726,7 @@
     </w:p>
     <w:p>
       <w:pPr>
-        <w:pStyle w:val="Paragraphedeliste"/>
+        <w:pStyle w:val="Listenabsatz"/>
         <w:widowControl w:val="0"/>
         <w:numPr>
           <w:ilvl w:val="0"/>
@@ -822,7 +822,7 @@
     </w:p>
     <w:p>
       <w:pPr>
-        <w:pStyle w:val="Paragraphedeliste"/>
+        <w:pStyle w:val="Listenabsatz"/>
         <w:widowControl w:val="0"/>
         <w:numPr>
           <w:ilvl w:val="0"/>
@@ -884,7 +884,7 @@
     </w:p>
     <w:p>
       <w:pPr>
-        <w:pStyle w:val="Paragraphedeliste"/>
+        <w:pStyle w:val="Listenabsatz"/>
         <w:widowControl w:val="0"/>
         <w:numPr>
           <w:ilvl w:val="0"/>
@@ -954,7 +954,7 @@
     </w:p>
     <w:p>
       <w:pPr>
-        <w:pStyle w:val="Paragraphedeliste"/>
+        <w:pStyle w:val="Listenabsatz"/>
         <w:widowControl w:val="0"/>
         <w:numPr>
           <w:ilvl w:val="0"/>
@@ -1004,7 +1004,7 @@
     </w:p>
     <w:p>
       <w:pPr>
-        <w:pStyle w:val="Paragraphedeliste"/>
+        <w:pStyle w:val="Listenabsatz"/>
         <w:widowControl w:val="0"/>
         <w:numPr>
           <w:ilvl w:val="0"/>
@@ -1112,7 +1112,7 @@
     </w:p>
     <w:p>
       <w:pPr>
-        <w:pStyle w:val="Paragraphedeliste"/>
+        <w:pStyle w:val="Listenabsatz"/>
         <w:widowControl w:val="0"/>
         <w:numPr>
           <w:ilvl w:val="0"/>
@@ -1200,7 +1200,7 @@
     </w:p>
     <w:p>
       <w:pPr>
-        <w:pStyle w:val="Paragraphedeliste"/>
+        <w:pStyle w:val="Listenabsatz"/>
         <w:widowControl w:val="0"/>
         <w:numPr>
           <w:ilvl w:val="0"/>
@@ -1270,7 +1270,7 @@
 </file>
 
 <file path=word/endnotes.xml><?xml version="1.0" encoding="utf-8"?>
-<w:endnotes xmlns:wpc="http://schemas.microsoft.com/office/word/2010/wordprocessingCanvas" xmlns:mc="http://schemas.openxmlformats.org/markup-compatibility/2006" xmlns:o="urn:schemas-microsoft-com:office:office" xmlns:r="http://schemas.openxmlformats.org/officeDocument/2006/relationships" xmlns:m="http://schemas.openxmlformats.org/officeDocument/2006/math" xmlns:v="urn:schemas-microsoft-com:vml" xmlns:wp14="http://schemas.microsoft.com/office/word/2010/wordprocessingDrawing" xmlns:wp="http://schemas.openxmlformats.org/drawingml/2006/wordprocessingDrawing" xmlns:w10="urn:schemas-microsoft-com:office:word" xmlns:w="http://schemas.openxmlformats.org/wordprocessingml/2006/main" xmlns:w14="http://schemas.microsoft.com/office/word/2010/wordml" xmlns:w15="http://schemas.microsoft.com/office/word/2012/wordml" xmlns:wpg="http://schemas.microsoft.com/office/word/2010/wordprocessingGroup" xmlns:wpi="http://schemas.microsoft.com/office/word/2010/wordprocessingInk" xmlns:wne="http://schemas.microsoft.com/office/word/2006/wordml" xmlns:wps="http://schemas.microsoft.com/office/word/2010/wordprocessingShape" mc:Ignorable="w14 w15 wp14">
+<w:endnotes xmlns:wpc="http://schemas.microsoft.com/office/word/2010/wordprocessingCanvas" xmlns:cx="http://schemas.microsoft.com/office/drawing/2014/chartex" xmlns:cx1="http://schemas.microsoft.com/office/drawing/2015/9/8/chartex" xmlns:cx2="http://schemas.microsoft.com/office/drawing/2015/10/21/chartex" xmlns:cx3="http://schemas.microsoft.com/office/drawing/2016/5/9/chartex" xmlns:cx4="http://schemas.microsoft.com/office/drawing/2016/5/10/chartex" xmlns:cx5="http://schemas.microsoft.com/office/drawing/2016/5/11/chartex" xmlns:cx6="http://schemas.microsoft.com/office/drawing/2016/5/12/chartex" xmlns:cx7="http://schemas.microsoft.com/office/drawing/2016/5/13/chartex" xmlns:cx8="http://schemas.microsoft.com/office/drawing/2016/5/14/chartex" xmlns:mc="http://schemas.openxmlformats.org/markup-compatibility/2006" xmlns:aink="http://schemas.microsoft.com/office/drawing/2016/ink" xmlns:am3d="http://schemas.microsoft.com/office/drawing/2017/model3d" xmlns:o="urn:schemas-microsoft-com:office:office" xmlns:r="http://schemas.openxmlformats.org/officeDocument/2006/relationships" xmlns:m="http://schemas.openxmlformats.org/officeDocument/2006/math" xmlns:v="urn:schemas-microsoft-com:vml" xmlns:wp14="http://schemas.microsoft.com/office/word/2010/wordprocessingDrawing" xmlns:wp="http://schemas.openxmlformats.org/drawingml/2006/wordprocessingDrawing" xmlns:w10="urn:schemas-microsoft-com:office:word" xmlns:w="http://schemas.openxmlformats.org/wordprocessingml/2006/main" xmlns:w14="http://schemas.microsoft.com/office/word/2010/wordml" xmlns:w15="http://schemas.microsoft.com/office/word/2012/wordml" xmlns:w16cid="http://schemas.microsoft.com/office/word/2016/wordml/cid" xmlns:w16se="http://schemas.microsoft.com/office/word/2015/wordml/symex" xmlns:wpg="http://schemas.microsoft.com/office/word/2010/wordprocessingGroup" xmlns:wpi="http://schemas.microsoft.com/office/word/2010/wordprocessingInk" xmlns:wne="http://schemas.microsoft.com/office/word/2006/wordml" xmlns:wps="http://schemas.microsoft.com/office/word/2010/wordprocessingShape" mc:Ignorable="w14 w15 w16se w16cid wp14">
   <w:endnote w:type="separator" w:id="-1">
     <w:p>
       <w:r>
@@ -1289,7 +1289,7 @@
 </file>
 
 <file path=word/footer1.xml><?xml version="1.0" encoding="utf-8"?>
-<w:ftr xmlns:wpc="http://schemas.microsoft.com/office/word/2010/wordprocessingCanvas" xmlns:mc="http://schemas.openxmlformats.org/markup-compatibility/2006" xmlns:o="urn:schemas-microsoft-com:office:office" xmlns:r="http://schemas.openxmlformats.org/officeDocument/2006/relationships" xmlns:m="http://schemas.openxmlformats.org/officeDocument/2006/math" xmlns:v="urn:schemas-microsoft-com:vml" xmlns:wp14="http://schemas.microsoft.com/office/word/2010/wordprocessingDrawing" xmlns:wp="http://schemas.openxmlformats.org/drawingml/2006/wordprocessingDrawing" xmlns:w10="urn:schemas-microsoft-com:office:word" xmlns:w="http://schemas.openxmlformats.org/wordprocessingml/2006/main" xmlns:w14="http://schemas.microsoft.com/office/word/2010/wordml" xmlns:w15="http://schemas.microsoft.com/office/word/2012/wordml" xmlns:wpg="http://schemas.microsoft.com/office/word/2010/wordprocessingGroup" xmlns:wpi="http://schemas.microsoft.com/office/word/2010/wordprocessingInk" xmlns:wne="http://schemas.microsoft.com/office/word/2006/wordml" xmlns:wps="http://schemas.microsoft.com/office/word/2010/wordprocessingShape" mc:Ignorable="w14 w15 wp14">
+<w:ftr xmlns:wpc="http://schemas.microsoft.com/office/word/2010/wordprocessingCanvas" xmlns:cx="http://schemas.microsoft.com/office/drawing/2014/chartex" xmlns:cx1="http://schemas.microsoft.com/office/drawing/2015/9/8/chartex" xmlns:cx2="http://schemas.microsoft.com/office/drawing/2015/10/21/chartex" xmlns:cx3="http://schemas.microsoft.com/office/drawing/2016/5/9/chartex" xmlns:cx4="http://schemas.microsoft.com/office/drawing/2016/5/10/chartex" xmlns:cx5="http://schemas.microsoft.com/office/drawing/2016/5/11/chartex" xmlns:cx6="http://schemas.microsoft.com/office/drawing/2016/5/12/chartex" xmlns:cx7="http://schemas.microsoft.com/office/drawing/2016/5/13/chartex" xmlns:cx8="http://schemas.microsoft.com/office/drawing/2016/5/14/chartex" xmlns:mc="http://schemas.openxmlformats.org/markup-compatibility/2006" xmlns:aink="http://schemas.microsoft.com/office/drawing/2016/ink" xmlns:am3d="http://schemas.microsoft.com/office/drawing/2017/model3d" xmlns:o="urn:schemas-microsoft-com:office:office" xmlns:r="http://schemas.openxmlformats.org/officeDocument/2006/relationships" xmlns:m="http://schemas.openxmlformats.org/officeDocument/2006/math" xmlns:v="urn:schemas-microsoft-com:vml" xmlns:wp14="http://schemas.microsoft.com/office/word/2010/wordprocessingDrawing" xmlns:wp="http://schemas.openxmlformats.org/drawingml/2006/wordprocessingDrawing" xmlns:w10="urn:schemas-microsoft-com:office:word" xmlns:w="http://schemas.openxmlformats.org/wordprocessingml/2006/main" xmlns:w14="http://schemas.microsoft.com/office/word/2010/wordml" xmlns:w15="http://schemas.microsoft.com/office/word/2012/wordml" xmlns:w16cid="http://schemas.microsoft.com/office/word/2016/wordml/cid" xmlns:w16se="http://schemas.microsoft.com/office/word/2015/wordml/symex" xmlns:wpg="http://schemas.microsoft.com/office/word/2010/wordprocessingGroup" xmlns:wpi="http://schemas.microsoft.com/office/word/2010/wordprocessingInk" xmlns:wne="http://schemas.microsoft.com/office/word/2006/wordml" xmlns:wps="http://schemas.microsoft.com/office/word/2010/wordprocessingShape" mc:Ignorable="w14 w15 w16se w16cid wp14">
   <w:tbl>
     <w:tblPr>
       <w:tblW w:w="9065" w:type="dxa"/>
@@ -1319,7 +1319,7 @@
         </w:tcPr>
         <w:p>
           <w:pPr>
-            <w:pStyle w:val="En-tte"/>
+            <w:pStyle w:val="Kopfzeile"/>
             <w:ind w:left="-115"/>
           </w:pPr>
         </w:p>
@@ -1337,7 +1337,7 @@
         </w:tcPr>
         <w:p>
           <w:pPr>
-            <w:pStyle w:val="En-tte"/>
+            <w:pStyle w:val="Kopfzeile"/>
             <w:jc w:val="center"/>
           </w:pPr>
         </w:p>
@@ -1355,7 +1355,7 @@
         </w:tcPr>
         <w:p>
           <w:pPr>
-            <w:pStyle w:val="En-tte"/>
+            <w:pStyle w:val="Kopfzeile"/>
             <w:ind w:right="-115"/>
             <w:jc w:val="right"/>
           </w:pPr>
@@ -1365,14 +1365,14 @@
   </w:tbl>
   <w:p>
     <w:pPr>
-      <w:pStyle w:val="Pieddepage"/>
+      <w:pStyle w:val="Fuzeile"/>
     </w:pPr>
   </w:p>
 </w:ftr>
 </file>
 
 <file path=word/footnotes.xml><?xml version="1.0" encoding="utf-8"?>
-<w:footnotes xmlns:wpc="http://schemas.microsoft.com/office/word/2010/wordprocessingCanvas" xmlns:mc="http://schemas.openxmlformats.org/markup-compatibility/2006" xmlns:o="urn:schemas-microsoft-com:office:office" xmlns:r="http://schemas.openxmlformats.org/officeDocument/2006/relationships" xmlns:m="http://schemas.openxmlformats.org/officeDocument/2006/math" xmlns:v="urn:schemas-microsoft-com:vml" xmlns:wp14="http://schemas.microsoft.com/office/word/2010/wordprocessingDrawing" xmlns:wp="http://schemas.openxmlformats.org/drawingml/2006/wordprocessingDrawing" xmlns:w10="urn:schemas-microsoft-com:office:word" xmlns:w="http://schemas.openxmlformats.org/wordprocessingml/2006/main" xmlns:w14="http://schemas.microsoft.com/office/word/2010/wordml" xmlns:w15="http://schemas.microsoft.com/office/word/2012/wordml" xmlns:wpg="http://schemas.microsoft.com/office/word/2010/wordprocessingGroup" xmlns:wpi="http://schemas.microsoft.com/office/word/2010/wordprocessingInk" xmlns:wne="http://schemas.microsoft.com/office/word/2006/wordml" xmlns:wps="http://schemas.microsoft.com/office/word/2010/wordprocessingShape" mc:Ignorable="w14 w15 wp14">
+<w:footnotes xmlns:wpc="http://schemas.microsoft.com/office/word/2010/wordprocessingCanvas" xmlns:cx="http://schemas.microsoft.com/office/drawing/2014/chartex" xmlns:cx1="http://schemas.microsoft.com/office/drawing/2015/9/8/chartex" xmlns:cx2="http://schemas.microsoft.com/office/drawing/2015/10/21/chartex" xmlns:cx3="http://schemas.microsoft.com/office/drawing/2016/5/9/chartex" xmlns:cx4="http://schemas.microsoft.com/office/drawing/2016/5/10/chartex" xmlns:cx5="http://schemas.microsoft.com/office/drawing/2016/5/11/chartex" xmlns:cx6="http://schemas.microsoft.com/office/drawing/2016/5/12/chartex" xmlns:cx7="http://schemas.microsoft.com/office/drawing/2016/5/13/chartex" xmlns:cx8="http://schemas.microsoft.com/office/drawing/2016/5/14/chartex" xmlns:mc="http://schemas.openxmlformats.org/markup-compatibility/2006" xmlns:aink="http://schemas.microsoft.com/office/drawing/2016/ink" xmlns:am3d="http://schemas.microsoft.com/office/drawing/2017/model3d" xmlns:o="urn:schemas-microsoft-com:office:office" xmlns:r="http://schemas.openxmlformats.org/officeDocument/2006/relationships" xmlns:m="http://schemas.openxmlformats.org/officeDocument/2006/math" xmlns:v="urn:schemas-microsoft-com:vml" xmlns:wp14="http://schemas.microsoft.com/office/word/2010/wordprocessingDrawing" xmlns:wp="http://schemas.openxmlformats.org/drawingml/2006/wordprocessingDrawing" xmlns:w10="urn:schemas-microsoft-com:office:word" xmlns:w="http://schemas.openxmlformats.org/wordprocessingml/2006/main" xmlns:w14="http://schemas.microsoft.com/office/word/2010/wordml" xmlns:w15="http://schemas.microsoft.com/office/word/2012/wordml" xmlns:w16cid="http://schemas.microsoft.com/office/word/2016/wordml/cid" xmlns:w16se="http://schemas.microsoft.com/office/word/2015/wordml/symex" xmlns:wpg="http://schemas.microsoft.com/office/word/2010/wordprocessingGroup" xmlns:wpi="http://schemas.microsoft.com/office/word/2010/wordprocessingInk" xmlns:wne="http://schemas.microsoft.com/office/word/2006/wordml" xmlns:wps="http://schemas.microsoft.com/office/word/2010/wordprocessingShape" mc:Ignorable="w14 w15 w16se w16cid wp14">
   <w:footnote w:type="separator" w:id="-1">
     <w:p>
       <w:r>
@@ -1394,7 +1394,7 @@
 </file>
 
 <file path=word/header1.xml><?xml version="1.0" encoding="utf-8"?>
-<w:hdr xmlns:wpc="http://schemas.microsoft.com/office/word/2010/wordprocessingCanvas" xmlns:mc="http://schemas.openxmlformats.org/markup-compatibility/2006" xmlns:o="urn:schemas-microsoft-com:office:office" xmlns:r="http://schemas.openxmlformats.org/officeDocument/2006/relationships" xmlns:m="http://schemas.openxmlformats.org/officeDocument/2006/math" xmlns:v="urn:schemas-microsoft-com:vml" xmlns:wp14="http://schemas.microsoft.com/office/word/2010/wordprocessingDrawing" xmlns:wp="http://schemas.openxmlformats.org/drawingml/2006/wordprocessingDrawing" xmlns:w10="urn:schemas-microsoft-com:office:word" xmlns:w="http://schemas.openxmlformats.org/wordprocessingml/2006/main" xmlns:w14="http://schemas.microsoft.com/office/word/2010/wordml" xmlns:w15="http://schemas.microsoft.com/office/word/2012/wordml" xmlns:wpg="http://schemas.microsoft.com/office/word/2010/wordprocessingGroup" xmlns:wpi="http://schemas.microsoft.com/office/word/2010/wordprocessingInk" xmlns:wne="http://schemas.microsoft.com/office/word/2006/wordml" xmlns:wps="http://schemas.microsoft.com/office/word/2010/wordprocessingShape" mc:Ignorable="w14 w15 wp14">
+<w:hdr xmlns:wpc="http://schemas.microsoft.com/office/word/2010/wordprocessingCanvas" xmlns:cx="http://schemas.microsoft.com/office/drawing/2014/chartex" xmlns:cx1="http://schemas.microsoft.com/office/drawing/2015/9/8/chartex" xmlns:cx2="http://schemas.microsoft.com/office/drawing/2015/10/21/chartex" xmlns:cx3="http://schemas.microsoft.com/office/drawing/2016/5/9/chartex" xmlns:cx4="http://schemas.microsoft.com/office/drawing/2016/5/10/chartex" xmlns:cx5="http://schemas.microsoft.com/office/drawing/2016/5/11/chartex" xmlns:cx6="http://schemas.microsoft.com/office/drawing/2016/5/12/chartex" xmlns:cx7="http://schemas.microsoft.com/office/drawing/2016/5/13/chartex" xmlns:cx8="http://schemas.microsoft.com/office/drawing/2016/5/14/chartex" xmlns:mc="http://schemas.openxmlformats.org/markup-compatibility/2006" xmlns:aink="http://schemas.microsoft.com/office/drawing/2016/ink" xmlns:am3d="http://schemas.microsoft.com/office/drawing/2017/model3d" xmlns:o="urn:schemas-microsoft-com:office:office" xmlns:r="http://schemas.openxmlformats.org/officeDocument/2006/relationships" xmlns:m="http://schemas.openxmlformats.org/officeDocument/2006/math" xmlns:v="urn:schemas-microsoft-com:vml" xmlns:wp14="http://schemas.microsoft.com/office/word/2010/wordprocessingDrawing" xmlns:wp="http://schemas.openxmlformats.org/drawingml/2006/wordprocessingDrawing" xmlns:w10="urn:schemas-microsoft-com:office:word" xmlns:w="http://schemas.openxmlformats.org/wordprocessingml/2006/main" xmlns:w14="http://schemas.microsoft.com/office/word/2010/wordml" xmlns:w15="http://schemas.microsoft.com/office/word/2012/wordml" xmlns:w16cid="http://schemas.microsoft.com/office/word/2016/wordml/cid" xmlns:w16se="http://schemas.microsoft.com/office/word/2015/wordml/symex" xmlns:wpg="http://schemas.microsoft.com/office/word/2010/wordprocessingGroup" xmlns:wpi="http://schemas.microsoft.com/office/word/2010/wordprocessingInk" xmlns:wne="http://schemas.microsoft.com/office/word/2006/wordml" xmlns:wps="http://schemas.microsoft.com/office/word/2010/wordprocessingShape" mc:Ignorable="w14 w15 w16se w16cid wp14">
   <w:tbl>
     <w:tblPr>
       <w:tblW w:w="9065" w:type="dxa"/>
@@ -1424,7 +1424,7 @@
         </w:tcPr>
         <w:p>
           <w:pPr>
-            <w:pStyle w:val="En-tte"/>
+            <w:pStyle w:val="Kopfzeile"/>
             <w:ind w:left="-115"/>
           </w:pPr>
           <w:r>
@@ -1490,7 +1490,7 @@
         </w:tcPr>
         <w:p>
           <w:pPr>
-            <w:pStyle w:val="En-tte"/>
+            <w:pStyle w:val="Kopfzeile"/>
             <w:jc w:val="center"/>
           </w:pPr>
         </w:p>
@@ -1508,7 +1508,7 @@
         </w:tcPr>
         <w:p>
           <w:pPr>
-            <w:pStyle w:val="En-tte"/>
+            <w:pStyle w:val="Kopfzeile"/>
             <w:ind w:right="-115"/>
             <w:jc w:val="right"/>
           </w:pPr>
@@ -1518,14 +1518,14 @@
   </w:tbl>
   <w:p>
     <w:pPr>
-      <w:pStyle w:val="En-tte"/>
+      <w:pStyle w:val="Kopfzeile"/>
     </w:pPr>
   </w:p>
 </w:hdr>
 </file>
 
 <file path=word/numbering.xml><?xml version="1.0" encoding="utf-8"?>
-<w:numbering xmlns:wpc="http://schemas.microsoft.com/office/word/2010/wordprocessingCanvas" xmlns:mc="http://schemas.openxmlformats.org/markup-compatibility/2006" xmlns:o="urn:schemas-microsoft-com:office:office" xmlns:r="http://schemas.openxmlformats.org/officeDocument/2006/relationships" xmlns:m="http://schemas.openxmlformats.org/officeDocument/2006/math" xmlns:v="urn:schemas-microsoft-com:vml" xmlns:wp14="http://schemas.microsoft.com/office/word/2010/wordprocessingDrawing" xmlns:wp="http://schemas.openxmlformats.org/drawingml/2006/wordprocessingDrawing" xmlns:w10="urn:schemas-microsoft-com:office:word" xmlns:w="http://schemas.openxmlformats.org/wordprocessingml/2006/main" xmlns:w14="http://schemas.microsoft.com/office/word/2010/wordml" xmlns:w15="http://schemas.microsoft.com/office/word/2012/wordml" xmlns:wpg="http://schemas.microsoft.com/office/word/2010/wordprocessingGroup" xmlns:wpi="http://schemas.microsoft.com/office/word/2010/wordprocessingInk" xmlns:wne="http://schemas.microsoft.com/office/word/2006/wordml" xmlns:wps="http://schemas.microsoft.com/office/word/2010/wordprocessingShape" mc:Ignorable="w14 w15 wp14">
+<w:numbering xmlns:wpc="http://schemas.microsoft.com/office/word/2010/wordprocessingCanvas" xmlns:cx="http://schemas.microsoft.com/office/drawing/2014/chartex" xmlns:cx1="http://schemas.microsoft.com/office/drawing/2015/9/8/chartex" xmlns:cx2="http://schemas.microsoft.com/office/drawing/2015/10/21/chartex" xmlns:cx3="http://schemas.microsoft.com/office/drawing/2016/5/9/chartex" xmlns:cx4="http://schemas.microsoft.com/office/drawing/2016/5/10/chartex" xmlns:cx5="http://schemas.microsoft.com/office/drawing/2016/5/11/chartex" xmlns:cx6="http://schemas.microsoft.com/office/drawing/2016/5/12/chartex" xmlns:cx7="http://schemas.microsoft.com/office/drawing/2016/5/13/chartex" xmlns:cx8="http://schemas.microsoft.com/office/drawing/2016/5/14/chartex" xmlns:mc="http://schemas.openxmlformats.org/markup-compatibility/2006" xmlns:aink="http://schemas.microsoft.com/office/drawing/2016/ink" xmlns:am3d="http://schemas.microsoft.com/office/drawing/2017/model3d" xmlns:o="urn:schemas-microsoft-com:office:office" xmlns:r="http://schemas.openxmlformats.org/officeDocument/2006/relationships" xmlns:m="http://schemas.openxmlformats.org/officeDocument/2006/math" xmlns:v="urn:schemas-microsoft-com:vml" xmlns:wp14="http://schemas.microsoft.com/office/word/2010/wordprocessingDrawing" xmlns:wp="http://schemas.openxmlformats.org/drawingml/2006/wordprocessingDrawing" xmlns:w10="urn:schemas-microsoft-com:office:word" xmlns:w="http://schemas.openxmlformats.org/wordprocessingml/2006/main" xmlns:w14="http://schemas.microsoft.com/office/word/2010/wordml" xmlns:w15="http://schemas.microsoft.com/office/word/2012/wordml" xmlns:w16cid="http://schemas.microsoft.com/office/word/2016/wordml/cid" xmlns:w16se="http://schemas.microsoft.com/office/word/2015/wordml/symex" xmlns:wpg="http://schemas.microsoft.com/office/word/2010/wordprocessingGroup" xmlns:wpi="http://schemas.microsoft.com/office/word/2010/wordprocessingInk" xmlns:wne="http://schemas.microsoft.com/office/word/2006/wordml" xmlns:wps="http://schemas.microsoft.com/office/word/2010/wordprocessingShape" mc:Ignorable="w14 w15 w16se w16cid wp14">
   <w:abstractNum w:abstractNumId="0" w15:restartNumberingAfterBreak="0">
     <w:nsid w:val="0BC121F1"/>
     <w:multiLevelType w:val="multilevel"/>
@@ -2129,7 +2129,7 @@
 </file>
 
 <file path=word/styles.xml><?xml version="1.0" encoding="utf-8"?>
-<w:styles xmlns:mc="http://schemas.openxmlformats.org/markup-compatibility/2006" xmlns:r="http://schemas.openxmlformats.org/officeDocument/2006/relationships" xmlns:w="http://schemas.openxmlformats.org/wordprocessingml/2006/main" xmlns:w14="http://schemas.microsoft.com/office/word/2010/wordml" xmlns:w15="http://schemas.microsoft.com/office/word/2012/wordml" mc:Ignorable="w14 w15">
+<w:styles xmlns:mc="http://schemas.openxmlformats.org/markup-compatibility/2006" xmlns:r="http://schemas.openxmlformats.org/officeDocument/2006/relationships" xmlns:w="http://schemas.openxmlformats.org/wordprocessingml/2006/main" xmlns:w14="http://schemas.microsoft.com/office/word/2010/wordml" xmlns:w15="http://schemas.microsoft.com/office/word/2012/wordml" xmlns:w16cid="http://schemas.microsoft.com/office/word/2016/wordml/cid" xmlns:w16se="http://schemas.microsoft.com/office/word/2015/wordml/symex" mc:Ignorable="w14 w15 w16se w16cid">
   <w:docDefaults>
     <w:rPrDefault>
       <w:rPr>
@@ -2147,7 +2147,7 @@
       </w:pPr>
     </w:pPrDefault>
   </w:docDefaults>
-  <w:latentStyles w:defLockedState="0" w:defUIPriority="99" w:defSemiHidden="0" w:defUnhideWhenUsed="0" w:defQFormat="0" w:count="371">
+  <w:latentStyles w:defLockedState="0" w:defUIPriority="99" w:defSemiHidden="0" w:defUnhideWhenUsed="0" w:defQFormat="0" w:count="375">
     <w:lsdException w:name="Normal" w:uiPriority="0" w:qFormat="1"/>
     <w:lsdException w:name="heading 1" w:uiPriority="9" w:qFormat="1"/>
     <w:lsdException w:name="heading 2" w:semiHidden="1" w:uiPriority="9" w:unhideWhenUsed="1" w:qFormat="1"/>
@@ -2253,7 +2253,6 @@
     <w:lsdException w:name="HTML Sample" w:semiHidden="1" w:unhideWhenUsed="1"/>
     <w:lsdException w:name="HTML Typewriter" w:semiHidden="1" w:unhideWhenUsed="1"/>
     <w:lsdException w:name="HTML Variable" w:semiHidden="1" w:unhideWhenUsed="1"/>
-    <w:lsdException w:name="Normal Table" w:semiHidden="1" w:unhideWhenUsed="1"/>
     <w:lsdException w:name="annotation subject" w:semiHidden="1" w:unhideWhenUsed="1"/>
     <w:lsdException w:name="No List" w:semiHidden="1" w:unhideWhenUsed="1"/>
     <w:lsdException w:name="Outline List 1" w:semiHidden="1" w:unhideWhenUsed="1"/>
@@ -2297,10 +2296,8 @@
     <w:lsdException w:name="Table Elegant" w:semiHidden="1" w:unhideWhenUsed="1"/>
     <w:lsdException w:name="Table Professional" w:semiHidden="1" w:unhideWhenUsed="1"/>
     <w:lsdException w:name="Table Subtle 1" w:semiHidden="1" w:unhideWhenUsed="1"/>
-    <w:lsdException w:name="Table Subtle 2" w:semiHidden="1" w:unhideWhenUsed="1"/>
     <w:lsdException w:name="Table Web 1" w:semiHidden="1" w:unhideWhenUsed="1"/>
     <w:lsdException w:name="Table Web 2" w:semiHidden="1" w:unhideWhenUsed="1"/>
-    <w:lsdException w:name="Table Web 3" w:semiHidden="1" w:unhideWhenUsed="1"/>
     <w:lsdException w:name="Balloon Text" w:semiHidden="1" w:unhideWhenUsed="1"/>
     <w:lsdException w:name="Table Grid" w:uiPriority="39"/>
     <w:lsdException w:name="Table Theme" w:semiHidden="1" w:unhideWhenUsed="1"/>
@@ -2519,8 +2516,12 @@
     <w:lsdException w:name="List Table 5 Dark Accent 6" w:uiPriority="50"/>
     <w:lsdException w:name="List Table 6 Colorful Accent 6" w:uiPriority="51"/>
     <w:lsdException w:name="List Table 7 Colorful Accent 6" w:uiPriority="52"/>
+    <w:lsdException w:name="Mention" w:semiHidden="1" w:unhideWhenUsed="1"/>
+    <w:lsdException w:name="Smart Hyperlink" w:semiHidden="1" w:unhideWhenUsed="1"/>
+    <w:lsdException w:name="Hashtag" w:semiHidden="1" w:unhideWhenUsed="1"/>
+    <w:lsdException w:name="Unresolved Mention" w:semiHidden="1" w:unhideWhenUsed="1"/>
   </w:latentStyles>
-  <w:style w:type="paragraph" w:default="1" w:styleId="Normal">
+  <w:style w:type="paragraph" w:default="1" w:styleId="Standard">
     <w:name w:val="Normal"/>
     <w:qFormat/>
     <w:pPr>
@@ -2528,13 +2529,13 @@
       <w:suppressAutoHyphens/>
     </w:pPr>
   </w:style>
-  <w:style w:type="character" w:default="1" w:styleId="Policepardfaut">
+  <w:style w:type="character" w:default="1" w:styleId="Absatz-Standardschriftart">
     <w:name w:val="Default Paragraph Font"/>
     <w:uiPriority w:val="1"/>
     <w:semiHidden/>
     <w:unhideWhenUsed/>
   </w:style>
-  <w:style w:type="table" w:default="1" w:styleId="TableauNormal">
+  <w:style w:type="table" w:default="1" w:styleId="NormaleTabelle">
     <w:name w:val="Normal Table"/>
     <w:uiPriority w:val="99"/>
     <w:semiHidden/>
@@ -2549,7 +2550,7 @@
       </w:tblCellMar>
     </w:tblPr>
   </w:style>
-  <w:style w:type="numbering" w:default="1" w:styleId="Aucuneliste">
+  <w:style w:type="numbering" w:default="1" w:styleId="KeineListe">
     <w:name w:val="No List"/>
     <w:uiPriority w:val="99"/>
     <w:semiHidden/>
@@ -2557,7 +2558,7 @@
   </w:style>
   <w:style w:type="paragraph" w:customStyle="1" w:styleId="Heading">
     <w:name w:val="Heading"/>
-    <w:basedOn w:val="Normal"/>
+    <w:basedOn w:val="Standard"/>
     <w:next w:val="Textbody"/>
     <w:pPr>
       <w:keepNext/>
@@ -2571,7 +2572,7 @@
   </w:style>
   <w:style w:type="paragraph" w:customStyle="1" w:styleId="Textbody">
     <w:name w:val="Text body"/>
-    <w:basedOn w:val="Normal"/>
+    <w:basedOn w:val="Standard"/>
     <w:pPr>
       <w:spacing w:after="140" w:line="276" w:lineRule="auto"/>
     </w:pPr>
@@ -2583,9 +2584,9 @@
       <w:rFonts w:cs="Lohit Devanagari"/>
     </w:rPr>
   </w:style>
-  <w:style w:type="paragraph" w:styleId="Lgende">
+  <w:style w:type="paragraph" w:styleId="Beschriftung">
     <w:name w:val="caption"/>
-    <w:basedOn w:val="Normal"/>
+    <w:basedOn w:val="Standard"/>
     <w:pPr>
       <w:suppressLineNumbers/>
       <w:spacing w:before="120" w:after="120"/>
@@ -2598,7 +2599,7 @@
   </w:style>
   <w:style w:type="paragraph" w:customStyle="1" w:styleId="Index">
     <w:name w:val="Index"/>
-    <w:basedOn w:val="Normal"/>
+    <w:basedOn w:val="Standard"/>
     <w:pPr>
       <w:suppressLineNumbers/>
     </w:pPr>
@@ -2606,16 +2607,16 @@
       <w:rFonts w:cs="Lohit Devanagari"/>
     </w:rPr>
   </w:style>
-  <w:style w:type="paragraph" w:styleId="Paragraphedeliste">
+  <w:style w:type="paragraph" w:styleId="Listenabsatz">
     <w:name w:val="List Paragraph"/>
-    <w:basedOn w:val="Normal"/>
+    <w:basedOn w:val="Standard"/>
     <w:pPr>
       <w:ind w:left="720"/>
     </w:pPr>
   </w:style>
-  <w:style w:type="paragraph" w:styleId="En-tte">
+  <w:style w:type="paragraph" w:styleId="Kopfzeile">
     <w:name w:val="header"/>
-    <w:basedOn w:val="Normal"/>
+    <w:basedOn w:val="Standard"/>
     <w:pPr>
       <w:tabs>
         <w:tab w:val="center" w:pos="4680"/>
@@ -2623,9 +2624,9 @@
       </w:tabs>
     </w:pPr>
   </w:style>
-  <w:style w:type="paragraph" w:styleId="Pieddepage">
+  <w:style w:type="paragraph" w:styleId="Fuzeile">
     <w:name w:val="footer"/>
-    <w:basedOn w:val="Normal"/>
+    <w:basedOn w:val="Standard"/>
     <w:pPr>
       <w:tabs>
         <w:tab w:val="center" w:pos="4680"/>
@@ -2635,18 +2636,18 @@
   </w:style>
   <w:style w:type="paragraph" w:customStyle="1" w:styleId="TableContents">
     <w:name w:val="Table Contents"/>
-    <w:basedOn w:val="Normal"/>
+    <w:basedOn w:val="Standard"/>
     <w:pPr>
       <w:suppressLineNumbers/>
     </w:pPr>
   </w:style>
   <w:style w:type="character" w:customStyle="1" w:styleId="HeaderChar">
     <w:name w:val="Header Char"/>
-    <w:basedOn w:val="Policepardfaut"/>
+    <w:basedOn w:val="Absatz-Standardschriftart"/>
   </w:style>
   <w:style w:type="character" w:customStyle="1" w:styleId="FooterChar">
     <w:name w:val="Footer Char"/>
-    <w:basedOn w:val="Policepardfaut"/>
+    <w:basedOn w:val="Absatz-Standardschriftart"/>
   </w:style>
   <w:style w:type="character" w:customStyle="1" w:styleId="ListLabel1">
     <w:name w:val="ListLabel 1"/>
@@ -2866,7 +2867,7 @@
   </w:style>
   <w:style w:type="numbering" w:customStyle="1" w:styleId="KeineListe1">
     <w:name w:val="Keine Liste1"/>
-    <w:basedOn w:val="Aucuneliste"/>
+    <w:basedOn w:val="KeineListe"/>
     <w:pPr>
       <w:numPr>
         <w:numId w:val="1"/>
@@ -2875,7 +2876,7 @@
   </w:style>
   <w:style w:type="numbering" w:customStyle="1" w:styleId="WWNum1">
     <w:name w:val="WWNum1"/>
-    <w:basedOn w:val="Aucuneliste"/>
+    <w:basedOn w:val="KeineListe"/>
     <w:pPr>
       <w:numPr>
         <w:numId w:val="2"/>
@@ -2884,7 +2885,7 @@
   </w:style>
   <w:style w:type="numbering" w:customStyle="1" w:styleId="WWNum2">
     <w:name w:val="WWNum2"/>
-    <w:basedOn w:val="Aucuneliste"/>
+    <w:basedOn w:val="KeineListe"/>
     <w:pPr>
       <w:numPr>
         <w:numId w:val="8"/>
@@ -2893,7 +2894,7 @@
   </w:style>
   <w:style w:type="numbering" w:customStyle="1" w:styleId="WWNum3">
     <w:name w:val="WWNum3"/>
-    <w:basedOn w:val="Aucuneliste"/>
+    <w:basedOn w:val="KeineListe"/>
     <w:pPr>
       <w:numPr>
         <w:numId w:val="4"/>
@@ -2902,7 +2903,7 @@
   </w:style>
   <w:style w:type="numbering" w:customStyle="1" w:styleId="WWNum4">
     <w:name w:val="WWNum4"/>
-    <w:basedOn w:val="Aucuneliste"/>
+    <w:basedOn w:val="KeineListe"/>
     <w:pPr>
       <w:numPr>
         <w:numId w:val="5"/>
@@ -2911,7 +2912,7 @@
   </w:style>
   <w:style w:type="numbering" w:customStyle="1" w:styleId="WWNum5">
     <w:name w:val="WWNum5"/>
-    <w:basedOn w:val="Aucuneliste"/>
+    <w:basedOn w:val="KeineListe"/>
     <w:pPr>
       <w:numPr>
         <w:numId w:val="6"/>
@@ -3221,7 +3222,7 @@
 </file>
 
 <file path=customXml/itemProps1.xml><?xml version="1.0" encoding="utf-8"?>
-<ds:datastoreItem xmlns:ds="http://schemas.openxmlformats.org/officeDocument/2006/customXml" ds:itemID="{6AC8E2B7-0FE4-41A0-A9A7-ECCDB7D8B09E}">
+<ds:datastoreItem xmlns:ds="http://schemas.openxmlformats.org/officeDocument/2006/customXml" ds:itemID="{090DB8DA-3B5E-4319-B281-A161BBD7D115}">
   <ds:schemaRefs>
     <ds:schemaRef ds:uri="http://schemas.openxmlformats.org/officeDocument/2006/bibliography"/>
   </ds:schemaRefs>

--- a/Daily/sprint6/Daily_Scrum_3.docx
+++ b/Daily/sprint6/Daily_Scrum_3.docx
@@ -317,16 +317,8 @@
               <w:rPr>
                 <w:rFonts w:cs="Calibri"/>
               </w:rPr>
-              <w:t xml:space="preserve">, </w:t>
+              <w:t>, Hemlata</w:t>
             </w:r>
-            <w:proofErr w:type="spellStart"/>
-            <w:r>
-              <w:rPr>
-                <w:rFonts w:cs="Calibri"/>
-              </w:rPr>
-              <w:t>Hemlata</w:t>
-            </w:r>
-            <w:proofErr w:type="spellEnd"/>
             <w:r>
               <w:rPr>
                 <w:rFonts w:cs="Calibri"/>
@@ -363,7 +355,7 @@
     </w:p>
     <w:p>
       <w:pPr>
-        <w:pStyle w:val="Listenabsatz"/>
+        <w:pStyle w:val="ListParagraph"/>
         <w:widowControl w:val="0"/>
         <w:numPr>
           <w:ilvl w:val="0"/>
@@ -469,7 +461,7 @@
     </w:p>
     <w:p>
       <w:pPr>
-        <w:pStyle w:val="Listenabsatz"/>
+        <w:pStyle w:val="ListParagraph"/>
         <w:widowControl w:val="0"/>
         <w:numPr>
           <w:ilvl w:val="0"/>
@@ -546,12 +538,10 @@
         </w:rPr>
         <w:t xml:space="preserve"> (15h)</w:t>
       </w:r>
-      <w:bookmarkStart w:id="0" w:name="_GoBack"/>
-      <w:bookmarkEnd w:id="0"/>
     </w:p>
     <w:p>
       <w:pPr>
-        <w:pStyle w:val="Listenabsatz"/>
+        <w:pStyle w:val="ListParagraph"/>
         <w:widowControl w:val="0"/>
         <w:numPr>
           <w:ilvl w:val="0"/>
@@ -640,7 +630,7 @@
     </w:p>
     <w:p>
       <w:pPr>
-        <w:pStyle w:val="Listenabsatz"/>
+        <w:pStyle w:val="ListParagraph"/>
         <w:widowControl w:val="0"/>
         <w:numPr>
           <w:ilvl w:val="0"/>
@@ -655,39 +645,88 @@
           <w:lang w:val="en-US"/>
         </w:rPr>
       </w:pPr>
+      <w:r>
+        <w:rPr>
+          <w:rFonts w:ascii="Calibri Light" w:hAnsi="Calibri Light" w:cs="Times"/>
+          <w:b/>
+          <w:color w:val="000000"/>
+          <w:sz w:val="28"/>
+          <w:szCs w:val="28"/>
+          <w:lang w:val="en-US"/>
+        </w:rPr>
+        <w:t xml:space="preserve">Hemlata: </w:t>
+      </w:r>
+      <w:r>
+        <w:rPr>
+          <w:rFonts w:ascii="Calibri Light" w:hAnsi="Calibri Light" w:cs="Times"/>
+          <w:color w:val="000000"/>
+          <w:sz w:val="28"/>
+          <w:szCs w:val="28"/>
+          <w:lang w:val="en-US"/>
+        </w:rPr>
+        <w:t>read report</w:t>
+      </w:r>
+      <w:r>
+        <w:rPr>
+          <w:rFonts w:ascii="Calibri Light" w:hAnsi="Calibri Light" w:cs="Times"/>
+          <w:color w:val="000000"/>
+          <w:sz w:val="28"/>
+          <w:szCs w:val="28"/>
+          <w:lang w:val="en-US"/>
+        </w:rPr>
+        <w:t>(2h)</w:t>
+      </w:r>
+      <w:r>
+        <w:rPr>
+          <w:rFonts w:ascii="Calibri Light" w:hAnsi="Calibri Light" w:cs="Times"/>
+          <w:color w:val="000000"/>
+          <w:sz w:val="28"/>
+          <w:szCs w:val="28"/>
+          <w:lang w:val="en-US"/>
+        </w:rPr>
+        <w:t>, learned existing code</w:t>
+      </w:r>
+      <w:r>
+        <w:rPr>
+          <w:rFonts w:ascii="Calibri Light" w:hAnsi="Calibri Light" w:cs="Times"/>
+          <w:color w:val="000000"/>
+          <w:sz w:val="28"/>
+          <w:szCs w:val="28"/>
+          <w:lang w:val="en-US"/>
+        </w:rPr>
+        <w:t>(3h)</w:t>
+      </w:r>
+      <w:r>
+        <w:rPr>
+          <w:rFonts w:ascii="Calibri Light" w:hAnsi="Calibri Light" w:cs="Times"/>
+          <w:color w:val="000000"/>
+          <w:sz w:val="28"/>
+          <w:szCs w:val="28"/>
+          <w:lang w:val="en-US"/>
+        </w:rPr>
+        <w:t xml:space="preserve">, understanding </w:t>
+      </w:r>
       <w:proofErr w:type="spellStart"/>
       <w:r>
         <w:rPr>
           <w:rFonts w:ascii="Calibri Light" w:hAnsi="Calibri Light" w:cs="Times"/>
-          <w:b/>
-          <w:color w:val="000000"/>
-          <w:sz w:val="28"/>
-          <w:szCs w:val="28"/>
-          <w:lang w:val="en-US"/>
-        </w:rPr>
-        <w:t>Hemlata</w:t>
+          <w:color w:val="000000"/>
+          <w:sz w:val="28"/>
+          <w:szCs w:val="28"/>
+          <w:lang w:val="en-US"/>
+        </w:rPr>
+        <w:t>tf</w:t>
       </w:r>
       <w:proofErr w:type="spellEnd"/>
       <w:r>
         <w:rPr>
           <w:rFonts w:ascii="Calibri Light" w:hAnsi="Calibri Light" w:cs="Times"/>
-          <w:b/>
-          <w:color w:val="000000"/>
-          <w:sz w:val="28"/>
-          <w:szCs w:val="28"/>
-          <w:lang w:val="en-US"/>
-        </w:rPr>
-        <w:t xml:space="preserve">: </w:t>
-      </w:r>
-      <w:r>
-        <w:rPr>
-          <w:rFonts w:ascii="Calibri Light" w:hAnsi="Calibri Light" w:cs="Times"/>
-          <w:color w:val="000000"/>
-          <w:sz w:val="28"/>
-          <w:szCs w:val="28"/>
-          <w:lang w:val="en-US"/>
-        </w:rPr>
-        <w:t xml:space="preserve">read report, learned existing code, understanding </w:t>
+          <w:color w:val="000000"/>
+          <w:sz w:val="28"/>
+          <w:szCs w:val="28"/>
+          <w:lang w:val="en-US"/>
+        </w:rPr>
+        <w:t xml:space="preserve"> and </w:t>
       </w:r>
       <w:proofErr w:type="spellStart"/>
       <w:r>
@@ -698,7 +737,7 @@
           <w:szCs w:val="28"/>
           <w:lang w:val="en-US"/>
         </w:rPr>
-        <w:t>tf</w:t>
+        <w:t>keras</w:t>
       </w:r>
       <w:proofErr w:type="spellEnd"/>
       <w:r>
@@ -709,24 +748,14 @@
           <w:szCs w:val="28"/>
           <w:lang w:val="en-US"/>
         </w:rPr>
-        <w:t xml:space="preserve"> and </w:t>
-      </w:r>
-      <w:proofErr w:type="spellStart"/>
-      <w:r>
-        <w:rPr>
-          <w:rFonts w:ascii="Calibri Light" w:hAnsi="Calibri Light" w:cs="Times"/>
-          <w:color w:val="000000"/>
-          <w:sz w:val="28"/>
-          <w:szCs w:val="28"/>
-          <w:lang w:val="en-US"/>
-        </w:rPr>
-        <w:t>keras</w:t>
-      </w:r>
-      <w:proofErr w:type="spellEnd"/>
+        <w:t>(6h)</w:t>
+      </w:r>
+      <w:bookmarkStart w:id="0" w:name="_GoBack"/>
+      <w:bookmarkEnd w:id="0"/>
     </w:p>
     <w:p>
       <w:pPr>
-        <w:pStyle w:val="Listenabsatz"/>
+        <w:pStyle w:val="ListParagraph"/>
         <w:widowControl w:val="0"/>
         <w:numPr>
           <w:ilvl w:val="0"/>
@@ -822,7 +851,7 @@
     </w:p>
     <w:p>
       <w:pPr>
-        <w:pStyle w:val="Listenabsatz"/>
+        <w:pStyle w:val="ListParagraph"/>
         <w:widowControl w:val="0"/>
         <w:numPr>
           <w:ilvl w:val="0"/>
@@ -884,7 +913,7 @@
     </w:p>
     <w:p>
       <w:pPr>
-        <w:pStyle w:val="Listenabsatz"/>
+        <w:pStyle w:val="ListParagraph"/>
         <w:widowControl w:val="0"/>
         <w:numPr>
           <w:ilvl w:val="0"/>
@@ -954,7 +983,7 @@
     </w:p>
     <w:p>
       <w:pPr>
-        <w:pStyle w:val="Listenabsatz"/>
+        <w:pStyle w:val="ListParagraph"/>
         <w:widowControl w:val="0"/>
         <w:numPr>
           <w:ilvl w:val="0"/>
@@ -1004,7 +1033,7 @@
     </w:p>
     <w:p>
       <w:pPr>
-        <w:pStyle w:val="Listenabsatz"/>
+        <w:pStyle w:val="ListParagraph"/>
         <w:widowControl w:val="0"/>
         <w:numPr>
           <w:ilvl w:val="0"/>
@@ -1020,29 +1049,16 @@
           <w:lang w:val="en-US"/>
         </w:rPr>
       </w:pPr>
-      <w:proofErr w:type="spellStart"/>
-      <w:r>
-        <w:rPr>
-          <w:rFonts w:ascii="Calibri Light" w:hAnsi="Calibri Light" w:cs="Times"/>
-          <w:b/>
-          <w:color w:val="000000"/>
-          <w:sz w:val="28"/>
-          <w:szCs w:val="28"/>
-          <w:lang w:val="en-US"/>
-        </w:rPr>
-        <w:t>Hemlata</w:t>
-      </w:r>
-      <w:proofErr w:type="spellEnd"/>
-      <w:r>
-        <w:rPr>
-          <w:rFonts w:ascii="Calibri Light" w:hAnsi="Calibri Light" w:cs="Times"/>
-          <w:b/>
-          <w:color w:val="000000"/>
-          <w:sz w:val="28"/>
-          <w:szCs w:val="28"/>
-          <w:lang w:val="en-US"/>
-        </w:rPr>
-        <w:t>:</w:t>
+      <w:r>
+        <w:rPr>
+          <w:rFonts w:ascii="Calibri Light" w:hAnsi="Calibri Light" w:cs="Times"/>
+          <w:b/>
+          <w:color w:val="000000"/>
+          <w:sz w:val="28"/>
+          <w:szCs w:val="28"/>
+          <w:lang w:val="en-US"/>
+        </w:rPr>
+        <w:t>Hemlata:</w:t>
       </w:r>
       <w:r>
         <w:rPr>
@@ -1112,7 +1128,7 @@
     </w:p>
     <w:p>
       <w:pPr>
-        <w:pStyle w:val="Listenabsatz"/>
+        <w:pStyle w:val="ListParagraph"/>
         <w:widowControl w:val="0"/>
         <w:numPr>
           <w:ilvl w:val="0"/>
@@ -1200,7 +1216,7 @@
     </w:p>
     <w:p>
       <w:pPr>
-        <w:pStyle w:val="Listenabsatz"/>
+        <w:pStyle w:val="ListParagraph"/>
         <w:widowControl w:val="0"/>
         <w:numPr>
           <w:ilvl w:val="0"/>
@@ -1319,7 +1335,7 @@
         </w:tcPr>
         <w:p>
           <w:pPr>
-            <w:pStyle w:val="Kopfzeile"/>
+            <w:pStyle w:val="Header"/>
             <w:ind w:left="-115"/>
           </w:pPr>
         </w:p>
@@ -1337,7 +1353,7 @@
         </w:tcPr>
         <w:p>
           <w:pPr>
-            <w:pStyle w:val="Kopfzeile"/>
+            <w:pStyle w:val="Header"/>
             <w:jc w:val="center"/>
           </w:pPr>
         </w:p>
@@ -1355,7 +1371,7 @@
         </w:tcPr>
         <w:p>
           <w:pPr>
-            <w:pStyle w:val="Kopfzeile"/>
+            <w:pStyle w:val="Header"/>
             <w:ind w:right="-115"/>
             <w:jc w:val="right"/>
           </w:pPr>
@@ -1365,7 +1381,7 @@
   </w:tbl>
   <w:p>
     <w:pPr>
-      <w:pStyle w:val="Fuzeile"/>
+      <w:pStyle w:val="Footer"/>
     </w:pPr>
   </w:p>
 </w:ftr>
@@ -1424,7 +1440,7 @@
         </w:tcPr>
         <w:p>
           <w:pPr>
-            <w:pStyle w:val="Kopfzeile"/>
+            <w:pStyle w:val="Header"/>
             <w:ind w:left="-115"/>
           </w:pPr>
           <w:r>
@@ -1490,7 +1506,7 @@
         </w:tcPr>
         <w:p>
           <w:pPr>
-            <w:pStyle w:val="Kopfzeile"/>
+            <w:pStyle w:val="Header"/>
             <w:jc w:val="center"/>
           </w:pPr>
         </w:p>
@@ -1508,7 +1524,7 @@
         </w:tcPr>
         <w:p>
           <w:pPr>
-            <w:pStyle w:val="Kopfzeile"/>
+            <w:pStyle w:val="Header"/>
             <w:ind w:right="-115"/>
             <w:jc w:val="right"/>
           </w:pPr>
@@ -1518,7 +1534,7 @@
   </w:tbl>
   <w:p>
     <w:pPr>
-      <w:pStyle w:val="Kopfzeile"/>
+      <w:pStyle w:val="Header"/>
     </w:pPr>
   </w:p>
 </w:hdr>
@@ -2253,6 +2269,7 @@
     <w:lsdException w:name="HTML Sample" w:semiHidden="1" w:unhideWhenUsed="1"/>
     <w:lsdException w:name="HTML Typewriter" w:semiHidden="1" w:unhideWhenUsed="1"/>
     <w:lsdException w:name="HTML Variable" w:semiHidden="1" w:unhideWhenUsed="1"/>
+    <w:lsdException w:name="Normal Table" w:semiHidden="1" w:unhideWhenUsed="1"/>
     <w:lsdException w:name="annotation subject" w:semiHidden="1" w:unhideWhenUsed="1"/>
     <w:lsdException w:name="No List" w:semiHidden="1" w:unhideWhenUsed="1"/>
     <w:lsdException w:name="Outline List 1" w:semiHidden="1" w:unhideWhenUsed="1"/>
@@ -2296,8 +2313,10 @@
     <w:lsdException w:name="Table Elegant" w:semiHidden="1" w:unhideWhenUsed="1"/>
     <w:lsdException w:name="Table Professional" w:semiHidden="1" w:unhideWhenUsed="1"/>
     <w:lsdException w:name="Table Subtle 1" w:semiHidden="1" w:unhideWhenUsed="1"/>
+    <w:lsdException w:name="Table Subtle 2" w:semiHidden="1" w:unhideWhenUsed="1"/>
     <w:lsdException w:name="Table Web 1" w:semiHidden="1" w:unhideWhenUsed="1"/>
     <w:lsdException w:name="Table Web 2" w:semiHidden="1" w:unhideWhenUsed="1"/>
+    <w:lsdException w:name="Table Web 3" w:semiHidden="1" w:unhideWhenUsed="1"/>
     <w:lsdException w:name="Balloon Text" w:semiHidden="1" w:unhideWhenUsed="1"/>
     <w:lsdException w:name="Table Grid" w:uiPriority="39"/>
     <w:lsdException w:name="Table Theme" w:semiHidden="1" w:unhideWhenUsed="1"/>
@@ -2521,7 +2540,7 @@
     <w:lsdException w:name="Hashtag" w:semiHidden="1" w:unhideWhenUsed="1"/>
     <w:lsdException w:name="Unresolved Mention" w:semiHidden="1" w:unhideWhenUsed="1"/>
   </w:latentStyles>
-  <w:style w:type="paragraph" w:default="1" w:styleId="Standard">
+  <w:style w:type="paragraph" w:default="1" w:styleId="Normal">
     <w:name w:val="Normal"/>
     <w:qFormat/>
     <w:pPr>
@@ -2529,13 +2548,13 @@
       <w:suppressAutoHyphens/>
     </w:pPr>
   </w:style>
-  <w:style w:type="character" w:default="1" w:styleId="Absatz-Standardschriftart">
+  <w:style w:type="character" w:default="1" w:styleId="DefaultParagraphFont">
     <w:name w:val="Default Paragraph Font"/>
     <w:uiPriority w:val="1"/>
     <w:semiHidden/>
     <w:unhideWhenUsed/>
   </w:style>
-  <w:style w:type="table" w:default="1" w:styleId="NormaleTabelle">
+  <w:style w:type="table" w:default="1" w:styleId="TableNormal">
     <w:name w:val="Normal Table"/>
     <w:uiPriority w:val="99"/>
     <w:semiHidden/>
@@ -2550,7 +2569,7 @@
       </w:tblCellMar>
     </w:tblPr>
   </w:style>
-  <w:style w:type="numbering" w:default="1" w:styleId="KeineListe">
+  <w:style w:type="numbering" w:default="1" w:styleId="NoList">
     <w:name w:val="No List"/>
     <w:uiPriority w:val="99"/>
     <w:semiHidden/>
@@ -2558,7 +2577,7 @@
   </w:style>
   <w:style w:type="paragraph" w:customStyle="1" w:styleId="Heading">
     <w:name w:val="Heading"/>
-    <w:basedOn w:val="Standard"/>
+    <w:basedOn w:val="Normal"/>
     <w:next w:val="Textbody"/>
     <w:pPr>
       <w:keepNext/>
@@ -2572,21 +2591,21 @@
   </w:style>
   <w:style w:type="paragraph" w:customStyle="1" w:styleId="Textbody">
     <w:name w:val="Text body"/>
-    <w:basedOn w:val="Standard"/>
+    <w:basedOn w:val="Normal"/>
     <w:pPr>
       <w:spacing w:after="140" w:line="276" w:lineRule="auto"/>
     </w:pPr>
   </w:style>
-  <w:style w:type="paragraph" w:styleId="Liste">
+  <w:style w:type="paragraph" w:styleId="List">
     <w:name w:val="List"/>
     <w:basedOn w:val="Textbody"/>
     <w:rPr>
       <w:rFonts w:cs="Lohit Devanagari"/>
     </w:rPr>
   </w:style>
-  <w:style w:type="paragraph" w:styleId="Beschriftung">
+  <w:style w:type="paragraph" w:styleId="Caption">
     <w:name w:val="caption"/>
-    <w:basedOn w:val="Standard"/>
+    <w:basedOn w:val="Normal"/>
     <w:pPr>
       <w:suppressLineNumbers/>
       <w:spacing w:before="120" w:after="120"/>
@@ -2599,7 +2618,7 @@
   </w:style>
   <w:style w:type="paragraph" w:customStyle="1" w:styleId="Index">
     <w:name w:val="Index"/>
-    <w:basedOn w:val="Standard"/>
+    <w:basedOn w:val="Normal"/>
     <w:pPr>
       <w:suppressLineNumbers/>
     </w:pPr>
@@ -2607,16 +2626,16 @@
       <w:rFonts w:cs="Lohit Devanagari"/>
     </w:rPr>
   </w:style>
-  <w:style w:type="paragraph" w:styleId="Listenabsatz">
+  <w:style w:type="paragraph" w:styleId="ListParagraph">
     <w:name w:val="List Paragraph"/>
-    <w:basedOn w:val="Standard"/>
+    <w:basedOn w:val="Normal"/>
     <w:pPr>
       <w:ind w:left="720"/>
     </w:pPr>
   </w:style>
-  <w:style w:type="paragraph" w:styleId="Kopfzeile">
+  <w:style w:type="paragraph" w:styleId="Header">
     <w:name w:val="header"/>
-    <w:basedOn w:val="Standard"/>
+    <w:basedOn w:val="Normal"/>
     <w:pPr>
       <w:tabs>
         <w:tab w:val="center" w:pos="4680"/>
@@ -2624,9 +2643,9 @@
       </w:tabs>
     </w:pPr>
   </w:style>
-  <w:style w:type="paragraph" w:styleId="Fuzeile">
+  <w:style w:type="paragraph" w:styleId="Footer">
     <w:name w:val="footer"/>
-    <w:basedOn w:val="Standard"/>
+    <w:basedOn w:val="Normal"/>
     <w:pPr>
       <w:tabs>
         <w:tab w:val="center" w:pos="4680"/>
@@ -2636,18 +2655,18 @@
   </w:style>
   <w:style w:type="paragraph" w:customStyle="1" w:styleId="TableContents">
     <w:name w:val="Table Contents"/>
-    <w:basedOn w:val="Standard"/>
+    <w:basedOn w:val="Normal"/>
     <w:pPr>
       <w:suppressLineNumbers/>
     </w:pPr>
   </w:style>
   <w:style w:type="character" w:customStyle="1" w:styleId="HeaderChar">
     <w:name w:val="Header Char"/>
-    <w:basedOn w:val="Absatz-Standardschriftart"/>
+    <w:basedOn w:val="DefaultParagraphFont"/>
   </w:style>
   <w:style w:type="character" w:customStyle="1" w:styleId="FooterChar">
     <w:name w:val="Footer Char"/>
-    <w:basedOn w:val="Absatz-Standardschriftart"/>
+    <w:basedOn w:val="DefaultParagraphFont"/>
   </w:style>
   <w:style w:type="character" w:customStyle="1" w:styleId="ListLabel1">
     <w:name w:val="ListLabel 1"/>
@@ -2867,7 +2886,7 @@
   </w:style>
   <w:style w:type="numbering" w:customStyle="1" w:styleId="KeineListe1">
     <w:name w:val="Keine Liste1"/>
-    <w:basedOn w:val="KeineListe"/>
+    <w:basedOn w:val="NoList"/>
     <w:pPr>
       <w:numPr>
         <w:numId w:val="1"/>
@@ -2876,7 +2895,7 @@
   </w:style>
   <w:style w:type="numbering" w:customStyle="1" w:styleId="WWNum1">
     <w:name w:val="WWNum1"/>
-    <w:basedOn w:val="KeineListe"/>
+    <w:basedOn w:val="NoList"/>
     <w:pPr>
       <w:numPr>
         <w:numId w:val="2"/>
@@ -2885,7 +2904,7 @@
   </w:style>
   <w:style w:type="numbering" w:customStyle="1" w:styleId="WWNum2">
     <w:name w:val="WWNum2"/>
-    <w:basedOn w:val="KeineListe"/>
+    <w:basedOn w:val="NoList"/>
     <w:pPr>
       <w:numPr>
         <w:numId w:val="8"/>
@@ -2894,7 +2913,7 @@
   </w:style>
   <w:style w:type="numbering" w:customStyle="1" w:styleId="WWNum3">
     <w:name w:val="WWNum3"/>
-    <w:basedOn w:val="KeineListe"/>
+    <w:basedOn w:val="NoList"/>
     <w:pPr>
       <w:numPr>
         <w:numId w:val="4"/>
@@ -2903,7 +2922,7 @@
   </w:style>
   <w:style w:type="numbering" w:customStyle="1" w:styleId="WWNum4">
     <w:name w:val="WWNum4"/>
-    <w:basedOn w:val="KeineListe"/>
+    <w:basedOn w:val="NoList"/>
     <w:pPr>
       <w:numPr>
         <w:numId w:val="5"/>
@@ -2912,7 +2931,7 @@
   </w:style>
   <w:style w:type="numbering" w:customStyle="1" w:styleId="WWNum5">
     <w:name w:val="WWNum5"/>
-    <w:basedOn w:val="KeineListe"/>
+    <w:basedOn w:val="NoList"/>
     <w:pPr>
       <w:numPr>
         <w:numId w:val="6"/>
@@ -3222,7 +3241,7 @@
 </file>
 
 <file path=customXml/itemProps1.xml><?xml version="1.0" encoding="utf-8"?>
-<ds:datastoreItem xmlns:ds="http://schemas.openxmlformats.org/officeDocument/2006/customXml" ds:itemID="{090DB8DA-3B5E-4319-B281-A161BBD7D115}">
+<ds:datastoreItem xmlns:ds="http://schemas.openxmlformats.org/officeDocument/2006/customXml" ds:itemID="{7CB6F832-0359-F04E-A92D-77070382B29F}">
   <ds:schemaRefs>
     <ds:schemaRef ds:uri="http://schemas.openxmlformats.org/officeDocument/2006/bibliography"/>
   </ds:schemaRefs>

--- a/Daily/sprint6/Daily_Scrum_3.docx
+++ b/Daily/sprint6/Daily_Scrum_3.docx
@@ -1,6 +1,6 @@
 
 <file path=word/document.xml><?xml version="1.0" encoding="utf-8"?>
-<w:document xmlns:wpc="http://schemas.microsoft.com/office/word/2010/wordprocessingCanvas" xmlns:cx="http://schemas.microsoft.com/office/drawing/2014/chartex" xmlns:cx1="http://schemas.microsoft.com/office/drawing/2015/9/8/chartex" xmlns:cx2="http://schemas.microsoft.com/office/drawing/2015/10/21/chartex" xmlns:cx3="http://schemas.microsoft.com/office/drawing/2016/5/9/chartex" xmlns:cx4="http://schemas.microsoft.com/office/drawing/2016/5/10/chartex" xmlns:cx5="http://schemas.microsoft.com/office/drawing/2016/5/11/chartex" xmlns:cx6="http://schemas.microsoft.com/office/drawing/2016/5/12/chartex" xmlns:cx7="http://schemas.microsoft.com/office/drawing/2016/5/13/chartex" xmlns:cx8="http://schemas.microsoft.com/office/drawing/2016/5/14/chartex" xmlns:mc="http://schemas.openxmlformats.org/markup-compatibility/2006" xmlns:aink="http://schemas.microsoft.com/office/drawing/2016/ink" xmlns:am3d="http://schemas.microsoft.com/office/drawing/2017/model3d" xmlns:o="urn:schemas-microsoft-com:office:office" xmlns:r="http://schemas.openxmlformats.org/officeDocument/2006/relationships" xmlns:m="http://schemas.openxmlformats.org/officeDocument/2006/math" xmlns:v="urn:schemas-microsoft-com:vml" xmlns:wp14="http://schemas.microsoft.com/office/word/2010/wordprocessingDrawing" xmlns:wp="http://schemas.openxmlformats.org/drawingml/2006/wordprocessingDrawing" xmlns:w10="urn:schemas-microsoft-com:office:word" xmlns:w="http://schemas.openxmlformats.org/wordprocessingml/2006/main" xmlns:w14="http://schemas.microsoft.com/office/word/2010/wordml" xmlns:w15="http://schemas.microsoft.com/office/word/2012/wordml" xmlns:w16cid="http://schemas.microsoft.com/office/word/2016/wordml/cid" xmlns:w16se="http://schemas.microsoft.com/office/word/2015/wordml/symex" xmlns:wpg="http://schemas.microsoft.com/office/word/2010/wordprocessingGroup" xmlns:wpi="http://schemas.microsoft.com/office/word/2010/wordprocessingInk" xmlns:wne="http://schemas.microsoft.com/office/word/2006/wordml" xmlns:wps="http://schemas.microsoft.com/office/word/2010/wordprocessingShape" mc:Ignorable="w14 w15 w16se w16cid wp14">
+<w:document xmlns:wpc="http://schemas.microsoft.com/office/word/2010/wordprocessingCanvas" xmlns:cx="http://schemas.microsoft.com/office/drawing/2014/chartex" xmlns:cx1="http://schemas.microsoft.com/office/drawing/2015/9/8/chartex" xmlns:cx2="http://schemas.microsoft.com/office/drawing/2015/10/21/chartex" xmlns:cx3="http://schemas.microsoft.com/office/drawing/2016/5/9/chartex" xmlns:cx4="http://schemas.microsoft.com/office/drawing/2016/5/10/chartex" xmlns:cx5="http://schemas.microsoft.com/office/drawing/2016/5/11/chartex" xmlns:cx6="http://schemas.microsoft.com/office/drawing/2016/5/12/chartex" xmlns:cx7="http://schemas.microsoft.com/office/drawing/2016/5/13/chartex" xmlns:cx8="http://schemas.microsoft.com/office/drawing/2016/5/14/chartex" xmlns:mc="http://schemas.openxmlformats.org/markup-compatibility/2006" xmlns:aink="http://schemas.microsoft.com/office/drawing/2016/ink" xmlns:am3d="http://schemas.microsoft.com/office/drawing/2017/model3d" xmlns:o="urn:schemas-microsoft-com:office:office" xmlns:r="http://schemas.openxmlformats.org/officeDocument/2006/relationships" xmlns:m="http://schemas.openxmlformats.org/officeDocument/2006/math" xmlns:v="urn:schemas-microsoft-com:vml" xmlns:wp14="http://schemas.microsoft.com/office/word/2010/wordprocessingDrawing" xmlns:wp="http://schemas.openxmlformats.org/drawingml/2006/wordprocessingDrawing" xmlns:w10="urn:schemas-microsoft-com:office:word" xmlns:w="http://schemas.openxmlformats.org/wordprocessingml/2006/main" xmlns:w14="http://schemas.microsoft.com/office/word/2010/wordml" xmlns:w15="http://schemas.microsoft.com/office/word/2012/wordml" xmlns:w16cex="http://schemas.microsoft.com/office/word/2018/wordml/cex" xmlns:w16cid="http://schemas.microsoft.com/office/word/2016/wordml/cid" xmlns:w16="http://schemas.microsoft.com/office/word/2018/wordml" xmlns:w16se="http://schemas.microsoft.com/office/word/2015/wordml/symex" xmlns:wpg="http://schemas.microsoft.com/office/word/2010/wordprocessingGroup" xmlns:wpi="http://schemas.microsoft.com/office/word/2010/wordprocessingInk" xmlns:wne="http://schemas.microsoft.com/office/word/2006/wordml" xmlns:wps="http://schemas.microsoft.com/office/word/2010/wordprocessingShape" mc:Ignorable="w14 w15 w16se w16cid w16 w16cex wp14">
   <w:body>
     <w:tbl>
       <w:tblPr>
@@ -83,18 +83,8 @@
                 <w:b/>
                 <w:bCs/>
               </w:rPr>
-              <w:t xml:space="preserve">Daily </w:t>
+              <w:t>Daily Scrum</w:t>
             </w:r>
-            <w:proofErr w:type="spellStart"/>
-            <w:r>
-              <w:rPr>
-                <w:rFonts w:cs="Calibri"/>
-                <w:b/>
-                <w:bCs/>
-              </w:rPr>
-              <w:t>Scrum</w:t>
-            </w:r>
-            <w:proofErr w:type="spellEnd"/>
           </w:p>
         </w:tc>
       </w:tr>
@@ -272,7 +262,6 @@
                 <w:bCs/>
               </w:rPr>
             </w:pPr>
-            <w:proofErr w:type="spellStart"/>
             <w:r>
               <w:rPr>
                 <w:rFonts w:cs="Calibri"/>
@@ -281,7 +270,6 @@
               </w:rPr>
               <w:t>Participants</w:t>
             </w:r>
-            <w:proofErr w:type="spellEnd"/>
           </w:p>
         </w:tc>
         <w:tc>
@@ -370,7 +358,6 @@
           <w:szCs w:val="28"/>
         </w:rPr>
       </w:pPr>
-      <w:proofErr w:type="spellStart"/>
       <w:r>
         <w:rPr>
           <w:rFonts w:ascii="Calibri Light" w:hAnsi="Calibri Light" w:cs="Arial Narrow"/>
@@ -379,84 +366,7 @@
           <w:sz w:val="28"/>
           <w:szCs w:val="28"/>
         </w:rPr>
-        <w:t>What</w:t>
-      </w:r>
-      <w:proofErr w:type="spellEnd"/>
-      <w:r>
-        <w:rPr>
-          <w:rFonts w:ascii="Calibri Light" w:hAnsi="Calibri Light" w:cs="Arial Narrow"/>
-          <w:b/>
-          <w:color w:val="000000"/>
-          <w:sz w:val="28"/>
-          <w:szCs w:val="28"/>
-        </w:rPr>
-        <w:t xml:space="preserve"> </w:t>
-      </w:r>
-      <w:proofErr w:type="spellStart"/>
-      <w:r>
-        <w:rPr>
-          <w:rFonts w:ascii="Calibri Light" w:hAnsi="Calibri Light" w:cs="Arial Narrow"/>
-          <w:b/>
-          <w:color w:val="000000"/>
-          <w:sz w:val="28"/>
-          <w:szCs w:val="28"/>
-        </w:rPr>
-        <w:t>have</w:t>
-      </w:r>
-      <w:proofErr w:type="spellEnd"/>
-      <w:r>
-        <w:rPr>
-          <w:rFonts w:ascii="Calibri Light" w:hAnsi="Calibri Light" w:cs="Arial Narrow"/>
-          <w:b/>
-          <w:color w:val="000000"/>
-          <w:sz w:val="28"/>
-          <w:szCs w:val="28"/>
-        </w:rPr>
-        <w:t xml:space="preserve"> </w:t>
-      </w:r>
-      <w:proofErr w:type="spellStart"/>
-      <w:r>
-        <w:rPr>
-          <w:rFonts w:ascii="Calibri Light" w:hAnsi="Calibri Light" w:cs="Arial Narrow"/>
-          <w:b/>
-          <w:color w:val="000000"/>
-          <w:sz w:val="28"/>
-          <w:szCs w:val="28"/>
-        </w:rPr>
-        <w:t>you</w:t>
-      </w:r>
-      <w:proofErr w:type="spellEnd"/>
-      <w:r>
-        <w:rPr>
-          <w:rFonts w:ascii="Calibri Light" w:hAnsi="Calibri Light" w:cs="Arial Narrow"/>
-          <w:b/>
-          <w:color w:val="000000"/>
-          <w:sz w:val="28"/>
-          <w:szCs w:val="28"/>
-        </w:rPr>
-        <w:t xml:space="preserve"> </w:t>
-      </w:r>
-      <w:proofErr w:type="spellStart"/>
-      <w:r>
-        <w:rPr>
-          <w:rFonts w:ascii="Calibri Light" w:hAnsi="Calibri Light" w:cs="Arial Narrow"/>
-          <w:b/>
-          <w:color w:val="000000"/>
-          <w:sz w:val="28"/>
-          <w:szCs w:val="28"/>
-        </w:rPr>
-        <w:t>done</w:t>
-      </w:r>
-      <w:proofErr w:type="spellEnd"/>
-      <w:r>
-        <w:rPr>
-          <w:rFonts w:ascii="Calibri Light" w:hAnsi="Calibri Light" w:cs="Arial Narrow"/>
-          <w:b/>
-          <w:color w:val="000000"/>
-          <w:sz w:val="28"/>
-          <w:szCs w:val="28"/>
-        </w:rPr>
-        <w:t xml:space="preserve">? </w:t>
+        <w:t xml:space="preserve">What have you done? </w:t>
       </w:r>
     </w:p>
     <w:p>
@@ -704,42 +614,8 @@
           <w:szCs w:val="28"/>
           <w:lang w:val="en-US"/>
         </w:rPr>
-        <w:t xml:space="preserve">, understanding </w:t>
-      </w:r>
-      <w:proofErr w:type="spellStart"/>
-      <w:r>
-        <w:rPr>
-          <w:rFonts w:ascii="Calibri Light" w:hAnsi="Calibri Light" w:cs="Times"/>
-          <w:color w:val="000000"/>
-          <w:sz w:val="28"/>
-          <w:szCs w:val="28"/>
-          <w:lang w:val="en-US"/>
-        </w:rPr>
-        <w:t>tf</w:t>
-      </w:r>
-      <w:proofErr w:type="spellEnd"/>
-      <w:r>
-        <w:rPr>
-          <w:rFonts w:ascii="Calibri Light" w:hAnsi="Calibri Light" w:cs="Times"/>
-          <w:color w:val="000000"/>
-          <w:sz w:val="28"/>
-          <w:szCs w:val="28"/>
-          <w:lang w:val="en-US"/>
-        </w:rPr>
-        <w:t xml:space="preserve"> and </w:t>
-      </w:r>
-      <w:proofErr w:type="spellStart"/>
-      <w:r>
-        <w:rPr>
-          <w:rFonts w:ascii="Calibri Light" w:hAnsi="Calibri Light" w:cs="Times"/>
-          <w:color w:val="000000"/>
-          <w:sz w:val="28"/>
-          <w:szCs w:val="28"/>
-          <w:lang w:val="en-US"/>
-        </w:rPr>
-        <w:t>keras</w:t>
-      </w:r>
-      <w:proofErr w:type="spellEnd"/>
+        <w:t>, understanding tf and keras</w:t>
+      </w:r>
       <w:r>
         <w:rPr>
           <w:rFonts w:ascii="Calibri Light" w:hAnsi="Calibri Light" w:cs="Times"/>
@@ -750,8 +626,6 @@
         </w:rPr>
         <w:t>(6h)</w:t>
       </w:r>
-      <w:bookmarkStart w:id="0" w:name="_GoBack"/>
-      <w:bookmarkEnd w:id="0"/>
     </w:p>
     <w:p>
       <w:pPr>
@@ -790,7 +664,47 @@
           <w:szCs w:val="28"/>
           <w:lang w:val="en-US"/>
         </w:rPr>
-        <w:t xml:space="preserve">read report, </w:t>
+        <w:t>read report</w:t>
+      </w:r>
+      <w:r>
+        <w:rPr>
+          <w:rFonts w:ascii="Calibri Light" w:hAnsi="Calibri Light" w:cs="Times"/>
+          <w:color w:val="000000"/>
+          <w:sz w:val="28"/>
+          <w:szCs w:val="28"/>
+          <w:lang w:val="en-US"/>
+        </w:rPr>
+        <w:t xml:space="preserve"> (</w:t>
+      </w:r>
+      <w:r>
+        <w:rPr>
+          <w:rFonts w:ascii="Calibri Light" w:hAnsi="Calibri Light" w:cs="Times"/>
+          <w:color w:val="000000"/>
+          <w:sz w:val="28"/>
+          <w:szCs w:val="28"/>
+          <w:lang w:val="en-US"/>
+        </w:rPr>
+        <w:t>2</w:t>
+      </w:r>
+      <w:r>
+        <w:rPr>
+          <w:rFonts w:ascii="Calibri Light" w:hAnsi="Calibri Light" w:cs="Times"/>
+          <w:color w:val="000000"/>
+          <w:sz w:val="28"/>
+          <w:szCs w:val="28"/>
+          <w:lang w:val="en-US"/>
+        </w:rPr>
+        <w:t>h)</w:t>
+      </w:r>
+      <w:r>
+        <w:rPr>
+          <w:rFonts w:ascii="Calibri Light" w:hAnsi="Calibri Light" w:cs="Times"/>
+          <w:color w:val="000000"/>
+          <w:sz w:val="28"/>
+          <w:szCs w:val="28"/>
+          <w:lang w:val="en-US"/>
+        </w:rPr>
+        <w:t xml:space="preserve">, </w:t>
       </w:r>
       <w:r>
         <w:rPr>
@@ -810,18 +724,7 @@
           <w:szCs w:val="28"/>
           <w:lang w:val="en-US"/>
         </w:rPr>
-        <w:t xml:space="preserve"> with </w:t>
-      </w:r>
-      <w:proofErr w:type="spellStart"/>
-      <w:r>
-        <w:rPr>
-          <w:rFonts w:ascii="Calibri Light" w:hAnsi="Calibri Light" w:cs="Times"/>
-          <w:color w:val="000000"/>
-          <w:sz w:val="28"/>
-          <w:szCs w:val="28"/>
-          <w:lang w:val="en-US"/>
-        </w:rPr>
-        <w:t>raschk</w:t>
+        <w:t xml:space="preserve"> with raschk</w:t>
       </w:r>
       <w:r>
         <w:rPr>
@@ -833,7 +736,36 @@
         </w:rPr>
         <w:t>a</w:t>
       </w:r>
-      <w:proofErr w:type="spellEnd"/>
+      <w:r>
+        <w:rPr>
+          <w:rFonts w:ascii="Calibri Light" w:hAnsi="Calibri Light" w:cs="Times"/>
+          <w:color w:val="000000"/>
+          <w:sz w:val="28"/>
+          <w:szCs w:val="28"/>
+          <w:lang w:val="en-US"/>
+        </w:rPr>
+        <w:t xml:space="preserve"> (</w:t>
+      </w:r>
+      <w:r>
+        <w:rPr>
+          <w:rFonts w:ascii="Calibri Light" w:hAnsi="Calibri Light" w:cs="Times"/>
+          <w:color w:val="000000"/>
+          <w:sz w:val="28"/>
+          <w:szCs w:val="28"/>
+          <w:lang w:val="en-US"/>
+        </w:rPr>
+        <w:t>6</w:t>
+      </w:r>
+      <w:r>
+        <w:rPr>
+          <w:rFonts w:ascii="Calibri Light" w:hAnsi="Calibri Light" w:cs="Times"/>
+          <w:color w:val="000000"/>
+          <w:sz w:val="28"/>
+          <w:szCs w:val="28"/>
+          <w:lang w:val="en-US"/>
+        </w:rPr>
+        <w:t>h)</w:t>
+      </w:r>
     </w:p>
     <w:p>
       <w:pPr>
@@ -866,7 +798,6 @@
           <w:szCs w:val="28"/>
         </w:rPr>
       </w:pPr>
-      <w:proofErr w:type="spellStart"/>
       <w:r>
         <w:rPr>
           <w:rFonts w:ascii="Calibri Light" w:hAnsi="Calibri Light" w:cs="Arial Narrow"/>
@@ -875,40 +806,7 @@
           <w:sz w:val="28"/>
           <w:szCs w:val="28"/>
         </w:rPr>
-        <w:t>What</w:t>
-      </w:r>
-      <w:proofErr w:type="spellEnd"/>
-      <w:r>
-        <w:rPr>
-          <w:rFonts w:ascii="Calibri Light" w:hAnsi="Calibri Light" w:cs="Arial Narrow"/>
-          <w:b/>
-          <w:color w:val="000000"/>
-          <w:sz w:val="28"/>
-          <w:szCs w:val="28"/>
-        </w:rPr>
-        <w:t xml:space="preserve"> will </w:t>
-      </w:r>
-      <w:proofErr w:type="spellStart"/>
-      <w:r>
-        <w:rPr>
-          <w:rFonts w:ascii="Calibri Light" w:hAnsi="Calibri Light" w:cs="Arial Narrow"/>
-          <w:b/>
-          <w:color w:val="000000"/>
-          <w:sz w:val="28"/>
-          <w:szCs w:val="28"/>
-        </w:rPr>
-        <w:t>you</w:t>
-      </w:r>
-      <w:proofErr w:type="spellEnd"/>
-      <w:r>
-        <w:rPr>
-          <w:rFonts w:ascii="Calibri Light" w:hAnsi="Calibri Light" w:cs="Arial Narrow"/>
-          <w:b/>
-          <w:color w:val="000000"/>
-          <w:sz w:val="28"/>
-          <w:szCs w:val="28"/>
-        </w:rPr>
-        <w:t xml:space="preserve"> do?</w:t>
+        <w:t>What will you do?</w:t>
       </w:r>
     </w:p>
     <w:p>
@@ -1079,51 +977,7 @@
           <w:szCs w:val="28"/>
           <w:lang w:val="en-US"/>
         </w:rPr>
-        <w:t xml:space="preserve">try to understand </w:t>
-      </w:r>
-      <w:proofErr w:type="spellStart"/>
-      <w:r>
-        <w:rPr>
-          <w:rFonts w:ascii="Calibri Light" w:hAnsi="Calibri Light" w:cs="Times"/>
-          <w:color w:val="000000"/>
-          <w:sz w:val="28"/>
-          <w:szCs w:val="28"/>
-          <w:lang w:val="en-US"/>
-        </w:rPr>
-        <w:t>tf</w:t>
-      </w:r>
-      <w:proofErr w:type="spellEnd"/>
-      <w:r>
-        <w:rPr>
-          <w:rFonts w:ascii="Calibri Light" w:hAnsi="Calibri Light" w:cs="Times"/>
-          <w:color w:val="000000"/>
-          <w:sz w:val="28"/>
-          <w:szCs w:val="28"/>
-          <w:lang w:val="en-US"/>
-        </w:rPr>
-        <w:t xml:space="preserve"> and </w:t>
-      </w:r>
-      <w:proofErr w:type="spellStart"/>
-      <w:r>
-        <w:rPr>
-          <w:rFonts w:ascii="Calibri Light" w:hAnsi="Calibri Light" w:cs="Times"/>
-          <w:color w:val="000000"/>
-          <w:sz w:val="28"/>
-          <w:szCs w:val="28"/>
-          <w:lang w:val="en-US"/>
-        </w:rPr>
-        <w:t>keras</w:t>
-      </w:r>
-      <w:proofErr w:type="spellEnd"/>
-      <w:r>
-        <w:rPr>
-          <w:rFonts w:ascii="Calibri Light" w:hAnsi="Calibri Light" w:cs="Times"/>
-          <w:color w:val="000000"/>
-          <w:sz w:val="28"/>
-          <w:szCs w:val="28"/>
-          <w:lang w:val="en-US"/>
-        </w:rPr>
-        <w:t>, comparing models and find the best one</w:t>
+        <w:t>try to understand tf and keras, comparing models and find the best one</w:t>
       </w:r>
     </w:p>
     <w:p>
@@ -1185,20 +1039,8 @@
           <w:szCs w:val="28"/>
           <w:lang w:val="en-US"/>
         </w:rPr>
-        <w:t xml:space="preserve">implement backend, continue with </w:t>
-      </w:r>
-      <w:proofErr w:type="spellStart"/>
-      <w:r>
-        <w:rPr>
-          <w:rFonts w:ascii="Calibri Light" w:hAnsi="Calibri Light" w:cs="Times"/>
-          <w:color w:val="000000"/>
-          <w:sz w:val="28"/>
-          <w:szCs w:val="28"/>
-          <w:lang w:val="en-US"/>
-        </w:rPr>
-        <w:t>raschka</w:t>
-      </w:r>
-      <w:proofErr w:type="spellEnd"/>
+        <w:t>implement backend, continue with raschka</w:t>
+      </w:r>
     </w:p>
     <w:p>
       <w:pPr>
@@ -1231,7 +1073,6 @@
           <w:szCs w:val="28"/>
         </w:rPr>
       </w:pPr>
-      <w:proofErr w:type="spellStart"/>
       <w:r>
         <w:rPr>
           <w:rFonts w:ascii="Calibri Light" w:hAnsi="Calibri Light" w:cs="Arial Narrow"/>
@@ -1240,18 +1081,7 @@
           <w:sz w:val="28"/>
           <w:szCs w:val="28"/>
         </w:rPr>
-        <w:t>Issues</w:t>
-      </w:r>
-      <w:proofErr w:type="spellEnd"/>
-      <w:r>
-        <w:rPr>
-          <w:rFonts w:ascii="Calibri Light" w:hAnsi="Calibri Light" w:cs="Arial Narrow"/>
-          <w:b/>
-          <w:color w:val="000000"/>
-          <w:sz w:val="28"/>
-          <w:szCs w:val="28"/>
-        </w:rPr>
-        <w:t>?</w:t>
+        <w:t>Issues?</w:t>
       </w:r>
       <w:r>
         <w:rPr>
@@ -1286,7 +1116,7 @@
 </file>
 
 <file path=word/endnotes.xml><?xml version="1.0" encoding="utf-8"?>
-<w:endnotes xmlns:wpc="http://schemas.microsoft.com/office/word/2010/wordprocessingCanvas" xmlns:cx="http://schemas.microsoft.com/office/drawing/2014/chartex" xmlns:cx1="http://schemas.microsoft.com/office/drawing/2015/9/8/chartex" xmlns:cx2="http://schemas.microsoft.com/office/drawing/2015/10/21/chartex" xmlns:cx3="http://schemas.microsoft.com/office/drawing/2016/5/9/chartex" xmlns:cx4="http://schemas.microsoft.com/office/drawing/2016/5/10/chartex" xmlns:cx5="http://schemas.microsoft.com/office/drawing/2016/5/11/chartex" xmlns:cx6="http://schemas.microsoft.com/office/drawing/2016/5/12/chartex" xmlns:cx7="http://schemas.microsoft.com/office/drawing/2016/5/13/chartex" xmlns:cx8="http://schemas.microsoft.com/office/drawing/2016/5/14/chartex" xmlns:mc="http://schemas.openxmlformats.org/markup-compatibility/2006" xmlns:aink="http://schemas.microsoft.com/office/drawing/2016/ink" xmlns:am3d="http://schemas.microsoft.com/office/drawing/2017/model3d" xmlns:o="urn:schemas-microsoft-com:office:office" xmlns:r="http://schemas.openxmlformats.org/officeDocument/2006/relationships" xmlns:m="http://schemas.openxmlformats.org/officeDocument/2006/math" xmlns:v="urn:schemas-microsoft-com:vml" xmlns:wp14="http://schemas.microsoft.com/office/word/2010/wordprocessingDrawing" xmlns:wp="http://schemas.openxmlformats.org/drawingml/2006/wordprocessingDrawing" xmlns:w10="urn:schemas-microsoft-com:office:word" xmlns:w="http://schemas.openxmlformats.org/wordprocessingml/2006/main" xmlns:w14="http://schemas.microsoft.com/office/word/2010/wordml" xmlns:w15="http://schemas.microsoft.com/office/word/2012/wordml" xmlns:w16cid="http://schemas.microsoft.com/office/word/2016/wordml/cid" xmlns:w16se="http://schemas.microsoft.com/office/word/2015/wordml/symex" xmlns:wpg="http://schemas.microsoft.com/office/word/2010/wordprocessingGroup" xmlns:wpi="http://schemas.microsoft.com/office/word/2010/wordprocessingInk" xmlns:wne="http://schemas.microsoft.com/office/word/2006/wordml" xmlns:wps="http://schemas.microsoft.com/office/word/2010/wordprocessingShape" mc:Ignorable="w14 w15 w16se w16cid wp14">
+<w:endnotes xmlns:wpc="http://schemas.microsoft.com/office/word/2010/wordprocessingCanvas" xmlns:cx="http://schemas.microsoft.com/office/drawing/2014/chartex" xmlns:cx1="http://schemas.microsoft.com/office/drawing/2015/9/8/chartex" xmlns:cx2="http://schemas.microsoft.com/office/drawing/2015/10/21/chartex" xmlns:cx3="http://schemas.microsoft.com/office/drawing/2016/5/9/chartex" xmlns:cx4="http://schemas.microsoft.com/office/drawing/2016/5/10/chartex" xmlns:cx5="http://schemas.microsoft.com/office/drawing/2016/5/11/chartex" xmlns:cx6="http://schemas.microsoft.com/office/drawing/2016/5/12/chartex" xmlns:cx7="http://schemas.microsoft.com/office/drawing/2016/5/13/chartex" xmlns:cx8="http://schemas.microsoft.com/office/drawing/2016/5/14/chartex" xmlns:mc="http://schemas.openxmlformats.org/markup-compatibility/2006" xmlns:aink="http://schemas.microsoft.com/office/drawing/2016/ink" xmlns:am3d="http://schemas.microsoft.com/office/drawing/2017/model3d" xmlns:o="urn:schemas-microsoft-com:office:office" xmlns:r="http://schemas.openxmlformats.org/officeDocument/2006/relationships" xmlns:m="http://schemas.openxmlformats.org/officeDocument/2006/math" xmlns:v="urn:schemas-microsoft-com:vml" xmlns:wp14="http://schemas.microsoft.com/office/word/2010/wordprocessingDrawing" xmlns:wp="http://schemas.openxmlformats.org/drawingml/2006/wordprocessingDrawing" xmlns:w10="urn:schemas-microsoft-com:office:word" xmlns:w="http://schemas.openxmlformats.org/wordprocessingml/2006/main" xmlns:w14="http://schemas.microsoft.com/office/word/2010/wordml" xmlns:w15="http://schemas.microsoft.com/office/word/2012/wordml" xmlns:w16cex="http://schemas.microsoft.com/office/word/2018/wordml/cex" xmlns:w16cid="http://schemas.microsoft.com/office/word/2016/wordml/cid" xmlns:w16="http://schemas.microsoft.com/office/word/2018/wordml" xmlns:w16se="http://schemas.microsoft.com/office/word/2015/wordml/symex" xmlns:wpg="http://schemas.microsoft.com/office/word/2010/wordprocessingGroup" xmlns:wpi="http://schemas.microsoft.com/office/word/2010/wordprocessingInk" xmlns:wne="http://schemas.microsoft.com/office/word/2006/wordml" xmlns:wps="http://schemas.microsoft.com/office/word/2010/wordprocessingShape" mc:Ignorable="w14 w15 w16se w16cid w16 w16cex wp14">
   <w:endnote w:type="separator" w:id="-1">
     <w:p>
       <w:r>
@@ -1305,7 +1135,7 @@
 </file>
 
 <file path=word/footer1.xml><?xml version="1.0" encoding="utf-8"?>
-<w:ftr xmlns:wpc="http://schemas.microsoft.com/office/word/2010/wordprocessingCanvas" xmlns:cx="http://schemas.microsoft.com/office/drawing/2014/chartex" xmlns:cx1="http://schemas.microsoft.com/office/drawing/2015/9/8/chartex" xmlns:cx2="http://schemas.microsoft.com/office/drawing/2015/10/21/chartex" xmlns:cx3="http://schemas.microsoft.com/office/drawing/2016/5/9/chartex" xmlns:cx4="http://schemas.microsoft.com/office/drawing/2016/5/10/chartex" xmlns:cx5="http://schemas.microsoft.com/office/drawing/2016/5/11/chartex" xmlns:cx6="http://schemas.microsoft.com/office/drawing/2016/5/12/chartex" xmlns:cx7="http://schemas.microsoft.com/office/drawing/2016/5/13/chartex" xmlns:cx8="http://schemas.microsoft.com/office/drawing/2016/5/14/chartex" xmlns:mc="http://schemas.openxmlformats.org/markup-compatibility/2006" xmlns:aink="http://schemas.microsoft.com/office/drawing/2016/ink" xmlns:am3d="http://schemas.microsoft.com/office/drawing/2017/model3d" xmlns:o="urn:schemas-microsoft-com:office:office" xmlns:r="http://schemas.openxmlformats.org/officeDocument/2006/relationships" xmlns:m="http://schemas.openxmlformats.org/officeDocument/2006/math" xmlns:v="urn:schemas-microsoft-com:vml" xmlns:wp14="http://schemas.microsoft.com/office/word/2010/wordprocessingDrawing" xmlns:wp="http://schemas.openxmlformats.org/drawingml/2006/wordprocessingDrawing" xmlns:w10="urn:schemas-microsoft-com:office:word" xmlns:w="http://schemas.openxmlformats.org/wordprocessingml/2006/main" xmlns:w14="http://schemas.microsoft.com/office/word/2010/wordml" xmlns:w15="http://schemas.microsoft.com/office/word/2012/wordml" xmlns:w16cid="http://schemas.microsoft.com/office/word/2016/wordml/cid" xmlns:w16se="http://schemas.microsoft.com/office/word/2015/wordml/symex" xmlns:wpg="http://schemas.microsoft.com/office/word/2010/wordprocessingGroup" xmlns:wpi="http://schemas.microsoft.com/office/word/2010/wordprocessingInk" xmlns:wne="http://schemas.microsoft.com/office/word/2006/wordml" xmlns:wps="http://schemas.microsoft.com/office/word/2010/wordprocessingShape" mc:Ignorable="w14 w15 w16se w16cid wp14">
+<w:ftr xmlns:wpc="http://schemas.microsoft.com/office/word/2010/wordprocessingCanvas" xmlns:cx="http://schemas.microsoft.com/office/drawing/2014/chartex" xmlns:cx1="http://schemas.microsoft.com/office/drawing/2015/9/8/chartex" xmlns:cx2="http://schemas.microsoft.com/office/drawing/2015/10/21/chartex" xmlns:cx3="http://schemas.microsoft.com/office/drawing/2016/5/9/chartex" xmlns:cx4="http://schemas.microsoft.com/office/drawing/2016/5/10/chartex" xmlns:cx5="http://schemas.microsoft.com/office/drawing/2016/5/11/chartex" xmlns:cx6="http://schemas.microsoft.com/office/drawing/2016/5/12/chartex" xmlns:cx7="http://schemas.microsoft.com/office/drawing/2016/5/13/chartex" xmlns:cx8="http://schemas.microsoft.com/office/drawing/2016/5/14/chartex" xmlns:mc="http://schemas.openxmlformats.org/markup-compatibility/2006" xmlns:aink="http://schemas.microsoft.com/office/drawing/2016/ink" xmlns:am3d="http://schemas.microsoft.com/office/drawing/2017/model3d" xmlns:o="urn:schemas-microsoft-com:office:office" xmlns:r="http://schemas.openxmlformats.org/officeDocument/2006/relationships" xmlns:m="http://schemas.openxmlformats.org/officeDocument/2006/math" xmlns:v="urn:schemas-microsoft-com:vml" xmlns:wp14="http://schemas.microsoft.com/office/word/2010/wordprocessingDrawing" xmlns:wp="http://schemas.openxmlformats.org/drawingml/2006/wordprocessingDrawing" xmlns:w10="urn:schemas-microsoft-com:office:word" xmlns:w="http://schemas.openxmlformats.org/wordprocessingml/2006/main" xmlns:w14="http://schemas.microsoft.com/office/word/2010/wordml" xmlns:w15="http://schemas.microsoft.com/office/word/2012/wordml" xmlns:w16cex="http://schemas.microsoft.com/office/word/2018/wordml/cex" xmlns:w16cid="http://schemas.microsoft.com/office/word/2016/wordml/cid" xmlns:w16="http://schemas.microsoft.com/office/word/2018/wordml" xmlns:w16se="http://schemas.microsoft.com/office/word/2015/wordml/symex" xmlns:wpg="http://schemas.microsoft.com/office/word/2010/wordprocessingGroup" xmlns:wpi="http://schemas.microsoft.com/office/word/2010/wordprocessingInk" xmlns:wne="http://schemas.microsoft.com/office/word/2006/wordml" xmlns:wps="http://schemas.microsoft.com/office/word/2010/wordprocessingShape" mc:Ignorable="w14 w15 w16se w16cid w16 w16cex wp14">
   <w:tbl>
     <w:tblPr>
       <w:tblW w:w="9065" w:type="dxa"/>
@@ -1388,7 +1218,7 @@
 </file>
 
 <file path=word/footnotes.xml><?xml version="1.0" encoding="utf-8"?>
-<w:footnotes xmlns:wpc="http://schemas.microsoft.com/office/word/2010/wordprocessingCanvas" xmlns:cx="http://schemas.microsoft.com/office/drawing/2014/chartex" xmlns:cx1="http://schemas.microsoft.com/office/drawing/2015/9/8/chartex" xmlns:cx2="http://schemas.microsoft.com/office/drawing/2015/10/21/chartex" xmlns:cx3="http://schemas.microsoft.com/office/drawing/2016/5/9/chartex" xmlns:cx4="http://schemas.microsoft.com/office/drawing/2016/5/10/chartex" xmlns:cx5="http://schemas.microsoft.com/office/drawing/2016/5/11/chartex" xmlns:cx6="http://schemas.microsoft.com/office/drawing/2016/5/12/chartex" xmlns:cx7="http://schemas.microsoft.com/office/drawing/2016/5/13/chartex" xmlns:cx8="http://schemas.microsoft.com/office/drawing/2016/5/14/chartex" xmlns:mc="http://schemas.openxmlformats.org/markup-compatibility/2006" xmlns:aink="http://schemas.microsoft.com/office/drawing/2016/ink" xmlns:am3d="http://schemas.microsoft.com/office/drawing/2017/model3d" xmlns:o="urn:schemas-microsoft-com:office:office" xmlns:r="http://schemas.openxmlformats.org/officeDocument/2006/relationships" xmlns:m="http://schemas.openxmlformats.org/officeDocument/2006/math" xmlns:v="urn:schemas-microsoft-com:vml" xmlns:wp14="http://schemas.microsoft.com/office/word/2010/wordprocessingDrawing" xmlns:wp="http://schemas.openxmlformats.org/drawingml/2006/wordprocessingDrawing" xmlns:w10="urn:schemas-microsoft-com:office:word" xmlns:w="http://schemas.openxmlformats.org/wordprocessingml/2006/main" xmlns:w14="http://schemas.microsoft.com/office/word/2010/wordml" xmlns:w15="http://schemas.microsoft.com/office/word/2012/wordml" xmlns:w16cid="http://schemas.microsoft.com/office/word/2016/wordml/cid" xmlns:w16se="http://schemas.microsoft.com/office/word/2015/wordml/symex" xmlns:wpg="http://schemas.microsoft.com/office/word/2010/wordprocessingGroup" xmlns:wpi="http://schemas.microsoft.com/office/word/2010/wordprocessingInk" xmlns:wne="http://schemas.microsoft.com/office/word/2006/wordml" xmlns:wps="http://schemas.microsoft.com/office/word/2010/wordprocessingShape" mc:Ignorable="w14 w15 w16se w16cid wp14">
+<w:footnotes xmlns:wpc="http://schemas.microsoft.com/office/word/2010/wordprocessingCanvas" xmlns:cx="http://schemas.microsoft.com/office/drawing/2014/chartex" xmlns:cx1="http://schemas.microsoft.com/office/drawing/2015/9/8/chartex" xmlns:cx2="http://schemas.microsoft.com/office/drawing/2015/10/21/chartex" xmlns:cx3="http://schemas.microsoft.com/office/drawing/2016/5/9/chartex" xmlns:cx4="http://schemas.microsoft.com/office/drawing/2016/5/10/chartex" xmlns:cx5="http://schemas.microsoft.com/office/drawing/2016/5/11/chartex" xmlns:cx6="http://schemas.microsoft.com/office/drawing/2016/5/12/chartex" xmlns:cx7="http://schemas.microsoft.com/office/drawing/2016/5/13/chartex" xmlns:cx8="http://schemas.microsoft.com/office/drawing/2016/5/14/chartex" xmlns:mc="http://schemas.openxmlformats.org/markup-compatibility/2006" xmlns:aink="http://schemas.microsoft.com/office/drawing/2016/ink" xmlns:am3d="http://schemas.microsoft.com/office/drawing/2017/model3d" xmlns:o="urn:schemas-microsoft-com:office:office" xmlns:r="http://schemas.openxmlformats.org/officeDocument/2006/relationships" xmlns:m="http://schemas.openxmlformats.org/officeDocument/2006/math" xmlns:v="urn:schemas-microsoft-com:vml" xmlns:wp14="http://schemas.microsoft.com/office/word/2010/wordprocessingDrawing" xmlns:wp="http://schemas.openxmlformats.org/drawingml/2006/wordprocessingDrawing" xmlns:w10="urn:schemas-microsoft-com:office:word" xmlns:w="http://schemas.openxmlformats.org/wordprocessingml/2006/main" xmlns:w14="http://schemas.microsoft.com/office/word/2010/wordml" xmlns:w15="http://schemas.microsoft.com/office/word/2012/wordml" xmlns:w16cex="http://schemas.microsoft.com/office/word/2018/wordml/cex" xmlns:w16cid="http://schemas.microsoft.com/office/word/2016/wordml/cid" xmlns:w16="http://schemas.microsoft.com/office/word/2018/wordml" xmlns:w16se="http://schemas.microsoft.com/office/word/2015/wordml/symex" xmlns:wpg="http://schemas.microsoft.com/office/word/2010/wordprocessingGroup" xmlns:wpi="http://schemas.microsoft.com/office/word/2010/wordprocessingInk" xmlns:wne="http://schemas.microsoft.com/office/word/2006/wordml" xmlns:wps="http://schemas.microsoft.com/office/word/2010/wordprocessingShape" mc:Ignorable="w14 w15 w16se w16cid w16 w16cex wp14">
   <w:footnote w:type="separator" w:id="-1">
     <w:p>
       <w:r>
@@ -1410,7 +1240,7 @@
 </file>
 
 <file path=word/header1.xml><?xml version="1.0" encoding="utf-8"?>
-<w:hdr xmlns:wpc="http://schemas.microsoft.com/office/word/2010/wordprocessingCanvas" xmlns:cx="http://schemas.microsoft.com/office/drawing/2014/chartex" xmlns:cx1="http://schemas.microsoft.com/office/drawing/2015/9/8/chartex" xmlns:cx2="http://schemas.microsoft.com/office/drawing/2015/10/21/chartex" xmlns:cx3="http://schemas.microsoft.com/office/drawing/2016/5/9/chartex" xmlns:cx4="http://schemas.microsoft.com/office/drawing/2016/5/10/chartex" xmlns:cx5="http://schemas.microsoft.com/office/drawing/2016/5/11/chartex" xmlns:cx6="http://schemas.microsoft.com/office/drawing/2016/5/12/chartex" xmlns:cx7="http://schemas.microsoft.com/office/drawing/2016/5/13/chartex" xmlns:cx8="http://schemas.microsoft.com/office/drawing/2016/5/14/chartex" xmlns:mc="http://schemas.openxmlformats.org/markup-compatibility/2006" xmlns:aink="http://schemas.microsoft.com/office/drawing/2016/ink" xmlns:am3d="http://schemas.microsoft.com/office/drawing/2017/model3d" xmlns:o="urn:schemas-microsoft-com:office:office" xmlns:r="http://schemas.openxmlformats.org/officeDocument/2006/relationships" xmlns:m="http://schemas.openxmlformats.org/officeDocument/2006/math" xmlns:v="urn:schemas-microsoft-com:vml" xmlns:wp14="http://schemas.microsoft.com/office/word/2010/wordprocessingDrawing" xmlns:wp="http://schemas.openxmlformats.org/drawingml/2006/wordprocessingDrawing" xmlns:w10="urn:schemas-microsoft-com:office:word" xmlns:w="http://schemas.openxmlformats.org/wordprocessingml/2006/main" xmlns:w14="http://schemas.microsoft.com/office/word/2010/wordml" xmlns:w15="http://schemas.microsoft.com/office/word/2012/wordml" xmlns:w16cid="http://schemas.microsoft.com/office/word/2016/wordml/cid" xmlns:w16se="http://schemas.microsoft.com/office/word/2015/wordml/symex" xmlns:wpg="http://schemas.microsoft.com/office/word/2010/wordprocessingGroup" xmlns:wpi="http://schemas.microsoft.com/office/word/2010/wordprocessingInk" xmlns:wne="http://schemas.microsoft.com/office/word/2006/wordml" xmlns:wps="http://schemas.microsoft.com/office/word/2010/wordprocessingShape" mc:Ignorable="w14 w15 w16se w16cid wp14">
+<w:hdr xmlns:wpc="http://schemas.microsoft.com/office/word/2010/wordprocessingCanvas" xmlns:cx="http://schemas.microsoft.com/office/drawing/2014/chartex" xmlns:cx1="http://schemas.microsoft.com/office/drawing/2015/9/8/chartex" xmlns:cx2="http://schemas.microsoft.com/office/drawing/2015/10/21/chartex" xmlns:cx3="http://schemas.microsoft.com/office/drawing/2016/5/9/chartex" xmlns:cx4="http://schemas.microsoft.com/office/drawing/2016/5/10/chartex" xmlns:cx5="http://schemas.microsoft.com/office/drawing/2016/5/11/chartex" xmlns:cx6="http://schemas.microsoft.com/office/drawing/2016/5/12/chartex" xmlns:cx7="http://schemas.microsoft.com/office/drawing/2016/5/13/chartex" xmlns:cx8="http://schemas.microsoft.com/office/drawing/2016/5/14/chartex" xmlns:mc="http://schemas.openxmlformats.org/markup-compatibility/2006" xmlns:aink="http://schemas.microsoft.com/office/drawing/2016/ink" xmlns:am3d="http://schemas.microsoft.com/office/drawing/2017/model3d" xmlns:o="urn:schemas-microsoft-com:office:office" xmlns:r="http://schemas.openxmlformats.org/officeDocument/2006/relationships" xmlns:m="http://schemas.openxmlformats.org/officeDocument/2006/math" xmlns:v="urn:schemas-microsoft-com:vml" xmlns:wp14="http://schemas.microsoft.com/office/word/2010/wordprocessingDrawing" xmlns:wp="http://schemas.openxmlformats.org/drawingml/2006/wordprocessingDrawing" xmlns:w10="urn:schemas-microsoft-com:office:word" xmlns:w="http://schemas.openxmlformats.org/wordprocessingml/2006/main" xmlns:w14="http://schemas.microsoft.com/office/word/2010/wordml" xmlns:w15="http://schemas.microsoft.com/office/word/2012/wordml" xmlns:w16cex="http://schemas.microsoft.com/office/word/2018/wordml/cex" xmlns:w16cid="http://schemas.microsoft.com/office/word/2016/wordml/cid" xmlns:w16="http://schemas.microsoft.com/office/word/2018/wordml" xmlns:w16se="http://schemas.microsoft.com/office/word/2015/wordml/symex" xmlns:wpg="http://schemas.microsoft.com/office/word/2010/wordprocessingGroup" xmlns:wpi="http://schemas.microsoft.com/office/word/2010/wordprocessingInk" xmlns:wne="http://schemas.microsoft.com/office/word/2006/wordml" xmlns:wps="http://schemas.microsoft.com/office/word/2010/wordprocessingShape" mc:Ignorable="w14 w15 w16se w16cid w16 w16cex wp14">
   <w:tbl>
     <w:tblPr>
       <w:tblW w:w="9065" w:type="dxa"/>
@@ -1541,7 +1371,7 @@
 </file>
 
 <file path=word/numbering.xml><?xml version="1.0" encoding="utf-8"?>
-<w:numbering xmlns:wpc="http://schemas.microsoft.com/office/word/2010/wordprocessingCanvas" xmlns:cx="http://schemas.microsoft.com/office/drawing/2014/chartex" xmlns:cx1="http://schemas.microsoft.com/office/drawing/2015/9/8/chartex" xmlns:cx2="http://schemas.microsoft.com/office/drawing/2015/10/21/chartex" xmlns:cx3="http://schemas.microsoft.com/office/drawing/2016/5/9/chartex" xmlns:cx4="http://schemas.microsoft.com/office/drawing/2016/5/10/chartex" xmlns:cx5="http://schemas.microsoft.com/office/drawing/2016/5/11/chartex" xmlns:cx6="http://schemas.microsoft.com/office/drawing/2016/5/12/chartex" xmlns:cx7="http://schemas.microsoft.com/office/drawing/2016/5/13/chartex" xmlns:cx8="http://schemas.microsoft.com/office/drawing/2016/5/14/chartex" xmlns:mc="http://schemas.openxmlformats.org/markup-compatibility/2006" xmlns:aink="http://schemas.microsoft.com/office/drawing/2016/ink" xmlns:am3d="http://schemas.microsoft.com/office/drawing/2017/model3d" xmlns:o="urn:schemas-microsoft-com:office:office" xmlns:r="http://schemas.openxmlformats.org/officeDocument/2006/relationships" xmlns:m="http://schemas.openxmlformats.org/officeDocument/2006/math" xmlns:v="urn:schemas-microsoft-com:vml" xmlns:wp14="http://schemas.microsoft.com/office/word/2010/wordprocessingDrawing" xmlns:wp="http://schemas.openxmlformats.org/drawingml/2006/wordprocessingDrawing" xmlns:w10="urn:schemas-microsoft-com:office:word" xmlns:w="http://schemas.openxmlformats.org/wordprocessingml/2006/main" xmlns:w14="http://schemas.microsoft.com/office/word/2010/wordml" xmlns:w15="http://schemas.microsoft.com/office/word/2012/wordml" xmlns:w16cid="http://schemas.microsoft.com/office/word/2016/wordml/cid" xmlns:w16se="http://schemas.microsoft.com/office/word/2015/wordml/symex" xmlns:wpg="http://schemas.microsoft.com/office/word/2010/wordprocessingGroup" xmlns:wpi="http://schemas.microsoft.com/office/word/2010/wordprocessingInk" xmlns:wne="http://schemas.microsoft.com/office/word/2006/wordml" xmlns:wps="http://schemas.microsoft.com/office/word/2010/wordprocessingShape" mc:Ignorable="w14 w15 w16se w16cid wp14">
+<w:numbering xmlns:wpc="http://schemas.microsoft.com/office/word/2010/wordprocessingCanvas" xmlns:cx="http://schemas.microsoft.com/office/drawing/2014/chartex" xmlns:cx1="http://schemas.microsoft.com/office/drawing/2015/9/8/chartex" xmlns:cx2="http://schemas.microsoft.com/office/drawing/2015/10/21/chartex" xmlns:cx3="http://schemas.microsoft.com/office/drawing/2016/5/9/chartex" xmlns:cx4="http://schemas.microsoft.com/office/drawing/2016/5/10/chartex" xmlns:cx5="http://schemas.microsoft.com/office/drawing/2016/5/11/chartex" xmlns:cx6="http://schemas.microsoft.com/office/drawing/2016/5/12/chartex" xmlns:cx7="http://schemas.microsoft.com/office/drawing/2016/5/13/chartex" xmlns:cx8="http://schemas.microsoft.com/office/drawing/2016/5/14/chartex" xmlns:mc="http://schemas.openxmlformats.org/markup-compatibility/2006" xmlns:aink="http://schemas.microsoft.com/office/drawing/2016/ink" xmlns:am3d="http://schemas.microsoft.com/office/drawing/2017/model3d" xmlns:o="urn:schemas-microsoft-com:office:office" xmlns:r="http://schemas.openxmlformats.org/officeDocument/2006/relationships" xmlns:m="http://schemas.openxmlformats.org/officeDocument/2006/math" xmlns:v="urn:schemas-microsoft-com:vml" xmlns:wp14="http://schemas.microsoft.com/office/word/2010/wordprocessingDrawing" xmlns:wp="http://schemas.openxmlformats.org/drawingml/2006/wordprocessingDrawing" xmlns:w10="urn:schemas-microsoft-com:office:word" xmlns:w="http://schemas.openxmlformats.org/wordprocessingml/2006/main" xmlns:w14="http://schemas.microsoft.com/office/word/2010/wordml" xmlns:w15="http://schemas.microsoft.com/office/word/2012/wordml" xmlns:w16cex="http://schemas.microsoft.com/office/word/2018/wordml/cex" xmlns:w16cid="http://schemas.microsoft.com/office/word/2016/wordml/cid" xmlns:w16="http://schemas.microsoft.com/office/word/2018/wordml" xmlns:w16se="http://schemas.microsoft.com/office/word/2015/wordml/symex" xmlns:wpg="http://schemas.microsoft.com/office/word/2010/wordprocessingGroup" xmlns:wpi="http://schemas.microsoft.com/office/word/2010/wordprocessingInk" xmlns:wne="http://schemas.microsoft.com/office/word/2006/wordml" xmlns:wps="http://schemas.microsoft.com/office/word/2010/wordprocessingShape" mc:Ignorable="w14 w15 w16se w16cid w16 w16cex wp14">
   <w:abstractNum w:abstractNumId="0" w15:restartNumberingAfterBreak="0">
     <w:nsid w:val="0BC121F1"/>
     <w:multiLevelType w:val="multilevel"/>
@@ -2145,7 +1975,7 @@
 </file>
 
 <file path=word/styles.xml><?xml version="1.0" encoding="utf-8"?>
-<w:styles xmlns:mc="http://schemas.openxmlformats.org/markup-compatibility/2006" xmlns:r="http://schemas.openxmlformats.org/officeDocument/2006/relationships" xmlns:w="http://schemas.openxmlformats.org/wordprocessingml/2006/main" xmlns:w14="http://schemas.microsoft.com/office/word/2010/wordml" xmlns:w15="http://schemas.microsoft.com/office/word/2012/wordml" xmlns:w16cid="http://schemas.microsoft.com/office/word/2016/wordml/cid" xmlns:w16se="http://schemas.microsoft.com/office/word/2015/wordml/symex" mc:Ignorable="w14 w15 w16se w16cid">
+<w:styles xmlns:mc="http://schemas.openxmlformats.org/markup-compatibility/2006" xmlns:r="http://schemas.openxmlformats.org/officeDocument/2006/relationships" xmlns:w="http://schemas.openxmlformats.org/wordprocessingml/2006/main" xmlns:w14="http://schemas.microsoft.com/office/word/2010/wordml" xmlns:w15="http://schemas.microsoft.com/office/word/2012/wordml" xmlns:w16cex="http://schemas.microsoft.com/office/word/2018/wordml/cex" xmlns:w16cid="http://schemas.microsoft.com/office/word/2016/wordml/cid" xmlns:w16="http://schemas.microsoft.com/office/word/2018/wordml" xmlns:w16se="http://schemas.microsoft.com/office/word/2015/wordml/symex" mc:Ignorable="w14 w15 w16se w16cid w16 w16cex">
   <w:docDefaults>
     <w:rPrDefault>
       <w:rPr>
@@ -2163,7 +1993,7 @@
       </w:pPr>
     </w:pPrDefault>
   </w:docDefaults>
-  <w:latentStyles w:defLockedState="0" w:defUIPriority="99" w:defSemiHidden="0" w:defUnhideWhenUsed="0" w:defQFormat="0" w:count="375">
+  <w:latentStyles w:defLockedState="0" w:defUIPriority="99" w:defSemiHidden="0" w:defUnhideWhenUsed="0" w:defQFormat="0" w:count="376">
     <w:lsdException w:name="Normal" w:uiPriority="0" w:qFormat="1"/>
     <w:lsdException w:name="heading 1" w:uiPriority="9" w:qFormat="1"/>
     <w:lsdException w:name="heading 2" w:semiHidden="1" w:uiPriority="9" w:unhideWhenUsed="1" w:qFormat="1"/>
@@ -2269,7 +2099,6 @@
     <w:lsdException w:name="HTML Sample" w:semiHidden="1" w:unhideWhenUsed="1"/>
     <w:lsdException w:name="HTML Typewriter" w:semiHidden="1" w:unhideWhenUsed="1"/>
     <w:lsdException w:name="HTML Variable" w:semiHidden="1" w:unhideWhenUsed="1"/>
-    <w:lsdException w:name="Normal Table" w:semiHidden="1" w:unhideWhenUsed="1"/>
     <w:lsdException w:name="annotation subject" w:semiHidden="1" w:unhideWhenUsed="1"/>
     <w:lsdException w:name="No List" w:semiHidden="1" w:unhideWhenUsed="1"/>
     <w:lsdException w:name="Outline List 1" w:semiHidden="1" w:unhideWhenUsed="1"/>
@@ -2316,10 +2145,8 @@
     <w:lsdException w:name="Table Subtle 2" w:semiHidden="1" w:unhideWhenUsed="1"/>
     <w:lsdException w:name="Table Web 1" w:semiHidden="1" w:unhideWhenUsed="1"/>
     <w:lsdException w:name="Table Web 2" w:semiHidden="1" w:unhideWhenUsed="1"/>
-    <w:lsdException w:name="Table Web 3" w:semiHidden="1" w:unhideWhenUsed="1"/>
     <w:lsdException w:name="Balloon Text" w:semiHidden="1" w:unhideWhenUsed="1"/>
     <w:lsdException w:name="Table Grid" w:uiPriority="39"/>
-    <w:lsdException w:name="Table Theme" w:semiHidden="1" w:unhideWhenUsed="1"/>
     <w:lsdException w:name="Placeholder Text" w:semiHidden="1"/>
     <w:lsdException w:name="No Spacing" w:uiPriority="1" w:qFormat="1"/>
     <w:lsdException w:name="Light Shading" w:uiPriority="60"/>
@@ -2539,6 +2366,7 @@
     <w:lsdException w:name="Smart Hyperlink" w:semiHidden="1" w:unhideWhenUsed="1"/>
     <w:lsdException w:name="Hashtag" w:semiHidden="1" w:unhideWhenUsed="1"/>
     <w:lsdException w:name="Unresolved Mention" w:semiHidden="1" w:unhideWhenUsed="1"/>
+    <w:lsdException w:name="Smart Link" w:semiHidden="1" w:unhideWhenUsed="1"/>
   </w:latentStyles>
   <w:style w:type="paragraph" w:default="1" w:styleId="Normal">
     <w:name w:val="Normal"/>
